--- a/cv/ufuk_sen_resume.docx
+++ b/cv/ufuk_sen_resume.docx
@@ -3349,7 +3349,7 @@
           <w:color w:val="auto"/>
           <w:szCs w:val="52"/>
         </w:rPr>
-        <w:t>Skills</w:t>
+        <w:t>E</w:t>
       </w:r>
       <w:r>
         <w:rPr>
@@ -3357,7 +3357,1090 @@
           <w:color w:val="auto"/>
           <w:szCs w:val="52"/>
         </w:rPr>
-        <w:t xml:space="preserve"> &amp; Software</w:t>
+        <w:t>xperience</w:t>
+      </w:r>
+    </w:p>
+    <w:p>
+      <w:pPr>
+        <w:pStyle w:val="Heading2"/>
+        <w:tabs>
+          <w:tab w:val="right" w:pos="10800"/>
+        </w:tabs>
+        <w:rPr>
+          <w:rFonts w:cs="Times New Roman"/>
+          <w:color w:val="auto"/>
+          <w:sz w:val="24"/>
+          <w:szCs w:val="24"/>
+        </w:rPr>
+      </w:pPr>
+      <w:r>
+        <w:rPr>
+          <w:rFonts w:cs="Times New Roman"/>
+          <w:color w:val="auto"/>
+          <w:sz w:val="24"/>
+          <w:szCs w:val="24"/>
+        </w:rPr>
+        <w:t>Project</w:t>
+      </w:r>
+      <w:r>
+        <w:rPr>
+          <w:rFonts w:cs="Times New Roman"/>
+          <w:color w:val="auto"/>
+          <w:sz w:val="24"/>
+          <w:szCs w:val="24"/>
+        </w:rPr>
+        <w:t xml:space="preserve"> Civil</w:t>
+      </w:r>
+      <w:r>
+        <w:rPr>
+          <w:rFonts w:cs="Times New Roman"/>
+          <w:color w:val="auto"/>
+          <w:sz w:val="24"/>
+          <w:szCs w:val="24"/>
+        </w:rPr>
+        <w:t xml:space="preserve"> Engineer </w:t>
+      </w:r>
+      <w:r>
+        <w:rPr>
+          <w:rFonts w:cs="Times New Roman"/>
+          <w:color w:val="auto"/>
+          <w:sz w:val="24"/>
+          <w:szCs w:val="24"/>
+        </w:rPr>
+        <w:tab/>
+      </w:r>
+      <w:r>
+        <w:rPr>
+          <w:rStyle w:val="Emphasis"/>
+          <w:rFonts w:cs="Times New Roman"/>
+          <w:color w:val="auto"/>
+          <w:sz w:val="22"/>
+          <w:szCs w:val="24"/>
+        </w:rPr>
+        <w:t>General Directorate</w:t>
+      </w:r>
+      <w:r>
+        <w:rPr>
+          <w:rStyle w:val="Emphasis"/>
+          <w:rFonts w:cs="Times New Roman"/>
+          <w:color w:val="auto"/>
+          <w:sz w:val="22"/>
+          <w:szCs w:val="24"/>
+        </w:rPr>
+        <w:t xml:space="preserve"> of</w:t>
+      </w:r>
+      <w:r>
+        <w:rPr>
+          <w:rStyle w:val="Emphasis"/>
+          <w:rFonts w:cs="Times New Roman"/>
+          <w:color w:val="auto"/>
+          <w:sz w:val="22"/>
+          <w:szCs w:val="24"/>
+        </w:rPr>
+        <w:t xml:space="preserve"> State Hydraulic Works of Turkey</w:t>
+      </w:r>
+      <w:r>
+        <w:rPr>
+          <w:rStyle w:val="Emphasis"/>
+          <w:rFonts w:cs="Times New Roman"/>
+          <w:color w:val="auto"/>
+          <w:sz w:val="22"/>
+          <w:szCs w:val="24"/>
+        </w:rPr>
+        <w:t xml:space="preserve"> (DSI)</w:t>
+      </w:r>
+    </w:p>
+    <w:p>
+      <w:pPr>
+        <w:pStyle w:val="Style1"/>
+        <w:ind w:firstLine="180"/>
+        <w:rPr>
+          <w:rFonts w:cs="Times New Roman"/>
+          <w:caps w:val="0"/>
+          <w:smallCaps/>
+          <w:color w:val="auto"/>
+          <w:sz w:val="22"/>
+          <w:szCs w:val="20"/>
+        </w:rPr>
+      </w:pPr>
+      <w:r>
+        <w:rPr>
+          <w:rFonts w:cs="Times New Roman"/>
+          <w:caps w:val="0"/>
+          <w:smallCaps/>
+          <w:color w:val="auto"/>
+          <w:sz w:val="22"/>
+          <w:szCs w:val="20"/>
+        </w:rPr>
+        <w:t>Nov</w:t>
+      </w:r>
+      <w:r>
+        <w:rPr>
+          <w:rFonts w:cs="Times New Roman"/>
+          <w:caps w:val="0"/>
+          <w:smallCaps/>
+          <w:color w:val="auto"/>
+          <w:sz w:val="22"/>
+          <w:szCs w:val="20"/>
+        </w:rPr>
+        <w:t xml:space="preserve"> 2018 – </w:t>
+      </w:r>
+      <w:r>
+        <w:rPr>
+          <w:rFonts w:cs="Times New Roman"/>
+          <w:caps w:val="0"/>
+          <w:smallCaps/>
+          <w:color w:val="auto"/>
+          <w:sz w:val="22"/>
+          <w:szCs w:val="20"/>
+        </w:rPr>
+        <w:t>Dec 2024</w:t>
+      </w:r>
+      <w:r>
+        <w:rPr>
+          <w:rFonts w:cs="Times New Roman"/>
+          <w:caps w:val="0"/>
+          <w:smallCaps/>
+          <w:color w:val="auto"/>
+          <w:sz w:val="22"/>
+          <w:szCs w:val="20"/>
+        </w:rPr>
+        <w:t xml:space="preserve"> / </w:t>
+      </w:r>
+      <w:r>
+        <w:rPr>
+          <w:rFonts w:cs="Times New Roman"/>
+          <w:caps w:val="0"/>
+          <w:smallCaps/>
+          <w:color w:val="auto"/>
+          <w:sz w:val="22"/>
+          <w:szCs w:val="20"/>
+        </w:rPr>
+        <w:t>Ankara</w:t>
+      </w:r>
+      <w:r>
+        <w:rPr>
+          <w:rFonts w:cs="Times New Roman"/>
+          <w:caps w:val="0"/>
+          <w:smallCaps/>
+          <w:color w:val="auto"/>
+          <w:sz w:val="22"/>
+          <w:szCs w:val="20"/>
+        </w:rPr>
+        <w:t>, TR</w:t>
+      </w:r>
+    </w:p>
+    <w:p>
+      <w:pPr>
+        <w:pStyle w:val="Style1"/>
+        <w:ind w:firstLine="180"/>
+        <w:rPr>
+          <w:rFonts w:cs="Times New Roman"/>
+          <w:caps w:val="0"/>
+          <w:smallCaps/>
+          <w:color w:val="auto"/>
+          <w:sz w:val="22"/>
+          <w:szCs w:val="20"/>
+        </w:rPr>
+      </w:pPr>
+      <w:r>
+        <w:rPr>
+          <w:rFonts w:cs="Times New Roman"/>
+          <w:caps w:val="0"/>
+          <w:smallCaps/>
+          <w:color w:val="auto"/>
+          <w:sz w:val="22"/>
+          <w:szCs w:val="20"/>
+        </w:rPr>
+        <w:t>Dep</w:t>
+      </w:r>
+      <w:r>
+        <w:rPr>
+          <w:rFonts w:cs="Times New Roman"/>
+          <w:caps w:val="0"/>
+          <w:smallCaps/>
+          <w:color w:val="auto"/>
+          <w:sz w:val="22"/>
+          <w:szCs w:val="20"/>
+        </w:rPr>
+        <w:t>.</w:t>
+      </w:r>
+      <w:r>
+        <w:rPr>
+          <w:rFonts w:cs="Times New Roman"/>
+          <w:caps w:val="0"/>
+          <w:smallCaps/>
+          <w:color w:val="auto"/>
+          <w:sz w:val="22"/>
+          <w:szCs w:val="20"/>
+        </w:rPr>
+        <w:t xml:space="preserve"> of Dams and Hydropower Plants</w:t>
+      </w:r>
+    </w:p>
+    <w:p>
+      <w:pPr>
+        <w:ind w:left="180" w:firstLine="180"/>
+        <w:rPr>
+          <w:rFonts w:cs="Times New Roman"/>
+          <w:color w:val="auto"/>
+          <w:sz w:val="20"/>
+          <w:szCs w:val="20"/>
+        </w:rPr>
+      </w:pPr>
+      <w:r>
+        <w:rPr>
+          <w:rFonts w:cs="Times New Roman"/>
+          <w:color w:val="auto"/>
+          <w:sz w:val="20"/>
+          <w:szCs w:val="20"/>
+        </w:rPr>
+        <w:t>My responsibility here was to c</w:t>
+      </w:r>
+      <w:r>
+        <w:rPr>
+          <w:rFonts w:cs="Times New Roman"/>
+          <w:color w:val="auto"/>
+          <w:sz w:val="20"/>
+          <w:szCs w:val="20"/>
+        </w:rPr>
+        <w:t>heck reports prepared by private companies for accuracy and compliance with regulations:</w:t>
+      </w:r>
+    </w:p>
+    <w:p>
+      <w:pPr>
+        <w:pStyle w:val="ListParagraph"/>
+        <w:numPr>
+          <w:ilvl w:val="0"/>
+          <w:numId w:val="17"/>
+        </w:numPr>
+        <w:ind w:left="810"/>
+        <w:rPr>
+          <w:rFonts w:cs="Times New Roman"/>
+          <w:color w:val="auto"/>
+          <w:sz w:val="20"/>
+          <w:szCs w:val="20"/>
+        </w:rPr>
+      </w:pPr>
+      <w:r>
+        <w:rPr>
+          <w:rFonts w:cs="Times New Roman"/>
+          <w:color w:val="auto"/>
+          <w:sz w:val="20"/>
+          <w:szCs w:val="20"/>
+        </w:rPr>
+        <w:t xml:space="preserve">Conducted structural analysis of </w:t>
+      </w:r>
+      <w:r>
+        <w:rPr>
+          <w:rFonts w:cs="Times New Roman"/>
+          <w:color w:val="auto"/>
+          <w:sz w:val="20"/>
+          <w:szCs w:val="20"/>
+        </w:rPr>
+        <w:t>dams</w:t>
+      </w:r>
+      <w:r>
+        <w:rPr>
+          <w:rFonts w:cs="Times New Roman"/>
+          <w:color w:val="auto"/>
+          <w:sz w:val="20"/>
+          <w:szCs w:val="20"/>
+        </w:rPr>
+        <w:t xml:space="preserve"> (stability, static, </w:t>
+      </w:r>
+      <w:r>
+        <w:rPr>
+          <w:rFonts w:cs="Times New Roman"/>
+          <w:color w:val="auto"/>
+          <w:sz w:val="20"/>
+          <w:szCs w:val="20"/>
+        </w:rPr>
+        <w:t>dynamic</w:t>
+      </w:r>
+      <w:r>
+        <w:rPr>
+          <w:rFonts w:cs="Times New Roman"/>
+          <w:color w:val="auto"/>
+          <w:sz w:val="20"/>
+          <w:szCs w:val="20"/>
+        </w:rPr>
+        <w:t xml:space="preserve"> etc.)</w:t>
+      </w:r>
+    </w:p>
+    <w:p>
+      <w:pPr>
+        <w:pStyle w:val="ListParagraph"/>
+        <w:numPr>
+          <w:ilvl w:val="0"/>
+          <w:numId w:val="17"/>
+        </w:numPr>
+        <w:ind w:left="810"/>
+        <w:rPr>
+          <w:rFonts w:cs="Times New Roman"/>
+          <w:color w:val="auto"/>
+          <w:sz w:val="20"/>
+          <w:szCs w:val="20"/>
+        </w:rPr>
+      </w:pPr>
+      <w:r>
+        <w:rPr>
+          <w:rFonts w:cs="Times New Roman"/>
+          <w:color w:val="auto"/>
+          <w:sz w:val="20"/>
+          <w:szCs w:val="20"/>
+        </w:rPr>
+        <w:t>Conducted hydraulic design of spillways and outlet work, (i.e., discharge capacity, flood routing, water surface elevation, cavitation, terminal structures design, etc.)</w:t>
+      </w:r>
+    </w:p>
+    <w:p>
+      <w:pPr>
+        <w:pStyle w:val="ListParagraph"/>
+        <w:numPr>
+          <w:ilvl w:val="0"/>
+          <w:numId w:val="17"/>
+        </w:numPr>
+        <w:ind w:left="810"/>
+        <w:rPr>
+          <w:rFonts w:cs="Times New Roman"/>
+          <w:color w:val="auto"/>
+          <w:sz w:val="20"/>
+          <w:szCs w:val="20"/>
+        </w:rPr>
+      </w:pPr>
+      <w:r>
+        <w:rPr>
+          <w:rFonts w:cs="Times New Roman"/>
+          <w:color w:val="auto"/>
+          <w:sz w:val="20"/>
+          <w:szCs w:val="20"/>
+        </w:rPr>
+        <w:t>Conducted stability analysis for retaining walls and flood protection structures,</w:t>
+      </w:r>
+    </w:p>
+    <w:p>
+      <w:pPr>
+        <w:pStyle w:val="ListParagraph"/>
+        <w:numPr>
+          <w:ilvl w:val="0"/>
+          <w:numId w:val="17"/>
+        </w:numPr>
+        <w:ind w:left="810"/>
+        <w:rPr>
+          <w:rFonts w:cs="Times New Roman"/>
+          <w:color w:val="auto"/>
+          <w:sz w:val="20"/>
+          <w:szCs w:val="20"/>
+        </w:rPr>
+      </w:pPr>
+      <w:r>
+        <w:rPr>
+          <w:rFonts w:cs="Times New Roman"/>
+          <w:color w:val="auto"/>
+          <w:sz w:val="20"/>
+          <w:szCs w:val="20"/>
+        </w:rPr>
+        <w:t>Determined place, type and size of</w:t>
+      </w:r>
+      <w:r>
+        <w:rPr>
+          <w:rFonts w:cs="Times New Roman"/>
+          <w:color w:val="auto"/>
+          <w:sz w:val="20"/>
+          <w:szCs w:val="20"/>
+        </w:rPr>
+        <w:t xml:space="preserve"> spillway</w:t>
+      </w:r>
+      <w:r>
+        <w:rPr>
+          <w:rFonts w:cs="Times New Roman"/>
+          <w:color w:val="auto"/>
+          <w:sz w:val="20"/>
+          <w:szCs w:val="20"/>
+        </w:rPr>
+        <w:t>s</w:t>
+      </w:r>
+      <w:r>
+        <w:rPr>
+          <w:rFonts w:cs="Times New Roman"/>
+          <w:color w:val="auto"/>
+          <w:sz w:val="20"/>
+          <w:szCs w:val="20"/>
+        </w:rPr>
+        <w:t xml:space="preserve"> and outlet work</w:t>
+      </w:r>
+      <w:r>
+        <w:rPr>
+          <w:rFonts w:cs="Times New Roman"/>
+          <w:color w:val="auto"/>
+          <w:sz w:val="20"/>
+          <w:szCs w:val="20"/>
+        </w:rPr>
+        <w:t>s based on topography, hydrology, type of dam, etc.</w:t>
+      </w:r>
+    </w:p>
+    <w:p>
+      <w:pPr>
+        <w:pStyle w:val="ListParagraph"/>
+        <w:numPr>
+          <w:ilvl w:val="0"/>
+          <w:numId w:val="17"/>
+        </w:numPr>
+        <w:ind w:left="810"/>
+        <w:rPr>
+          <w:rFonts w:cs="Times New Roman"/>
+          <w:color w:val="auto"/>
+          <w:sz w:val="20"/>
+          <w:szCs w:val="20"/>
+        </w:rPr>
+      </w:pPr>
+      <w:r>
+        <w:rPr>
+          <w:rFonts w:cs="Times New Roman"/>
+          <w:color w:val="auto"/>
+          <w:sz w:val="20"/>
+          <w:szCs w:val="20"/>
+        </w:rPr>
+        <w:t>Conducted optimization studies on spillway size vs. dam height &amp; outlet work size vs. cofferdam height,</w:t>
+      </w:r>
+    </w:p>
+    <w:p>
+      <w:pPr>
+        <w:pStyle w:val="ListParagraph"/>
+        <w:numPr>
+          <w:ilvl w:val="0"/>
+          <w:numId w:val="17"/>
+        </w:numPr>
+        <w:ind w:left="810"/>
+        <w:rPr>
+          <w:rFonts w:cs="Times New Roman"/>
+          <w:color w:val="auto"/>
+          <w:sz w:val="20"/>
+          <w:szCs w:val="20"/>
+        </w:rPr>
+      </w:pPr>
+      <w:r>
+        <w:rPr>
+          <w:rFonts w:cs="Times New Roman"/>
+          <w:color w:val="auto"/>
+          <w:sz w:val="20"/>
+          <w:szCs w:val="20"/>
+        </w:rPr>
+        <w:t>Conducted slope stability and tunneling assessments.</w:t>
+      </w:r>
+    </w:p>
+    <w:p>
+      <w:pPr>
+        <w:pStyle w:val="Heading2"/>
+        <w:tabs>
+          <w:tab w:val="right" w:pos="10800"/>
+        </w:tabs>
+        <w:rPr>
+          <w:rFonts w:cs="Times New Roman"/>
+          <w:color w:val="auto"/>
+          <w:sz w:val="24"/>
+          <w:szCs w:val="24"/>
+        </w:rPr>
+      </w:pPr>
+      <w:r>
+        <w:rPr>
+          <w:rFonts w:cs="Times New Roman"/>
+          <w:color w:val="auto"/>
+          <w:sz w:val="24"/>
+          <w:szCs w:val="24"/>
+        </w:rPr>
+        <w:t>C</w:t>
+      </w:r>
+      <w:r>
+        <w:rPr>
+          <w:rFonts w:cs="Times New Roman"/>
+          <w:color w:val="auto"/>
+          <w:sz w:val="24"/>
+          <w:szCs w:val="24"/>
+        </w:rPr>
+        <w:t>ontrol</w:t>
+      </w:r>
+      <w:r>
+        <w:rPr>
+          <w:rFonts w:cs="Times New Roman"/>
+          <w:color w:val="auto"/>
+          <w:sz w:val="24"/>
+          <w:szCs w:val="24"/>
+        </w:rPr>
+        <w:t xml:space="preserve"> </w:t>
+      </w:r>
+      <w:r>
+        <w:rPr>
+          <w:rFonts w:cs="Times New Roman"/>
+          <w:color w:val="auto"/>
+          <w:sz w:val="24"/>
+          <w:szCs w:val="24"/>
+        </w:rPr>
+        <w:t>Engineer</w:t>
+      </w:r>
+      <w:r>
+        <w:rPr>
+          <w:rFonts w:cs="Times New Roman"/>
+          <w:color w:val="auto"/>
+          <w:sz w:val="24"/>
+          <w:szCs w:val="24"/>
+        </w:rPr>
+        <w:tab/>
+      </w:r>
+      <w:r>
+        <w:rPr>
+          <w:rStyle w:val="Emphasis"/>
+          <w:rFonts w:cs="Times New Roman"/>
+          <w:color w:val="auto"/>
+          <w:sz w:val="22"/>
+          <w:szCs w:val="24"/>
+        </w:rPr>
+        <w:t>DS</w:t>
+      </w:r>
+      <w:r>
+        <w:rPr>
+          <w:rStyle w:val="Emphasis"/>
+          <w:rFonts w:cs="Times New Roman"/>
+          <w:color w:val="auto"/>
+          <w:sz w:val="22"/>
+          <w:szCs w:val="24"/>
+        </w:rPr>
+        <w:t>I</w:t>
+      </w:r>
+      <w:r>
+        <w:rPr>
+          <w:rStyle w:val="Emphasis"/>
+          <w:rFonts w:cs="Times New Roman"/>
+          <w:color w:val="auto"/>
+          <w:sz w:val="22"/>
+          <w:szCs w:val="24"/>
+        </w:rPr>
+        <w:t xml:space="preserve"> 233. </w:t>
+      </w:r>
+      <w:r>
+        <w:rPr>
+          <w:rStyle w:val="Emphasis"/>
+          <w:rFonts w:cs="Times New Roman"/>
+          <w:color w:val="auto"/>
+          <w:sz w:val="22"/>
+          <w:szCs w:val="24"/>
+        </w:rPr>
+        <w:t>Division</w:t>
+      </w:r>
+    </w:p>
+    <w:p>
+      <w:pPr>
+        <w:pStyle w:val="Style1"/>
+        <w:ind w:firstLine="180"/>
+        <w:rPr>
+          <w:rFonts w:cs="Times New Roman"/>
+          <w:caps w:val="0"/>
+          <w:smallCaps/>
+          <w:color w:val="auto"/>
+          <w:sz w:val="22"/>
+          <w:szCs w:val="20"/>
+        </w:rPr>
+      </w:pPr>
+      <w:r>
+        <w:rPr>
+          <w:rFonts w:cs="Times New Roman"/>
+          <w:caps w:val="0"/>
+          <w:smallCaps/>
+          <w:color w:val="auto"/>
+          <w:sz w:val="22"/>
+          <w:szCs w:val="20"/>
+        </w:rPr>
+        <w:t>Aug</w:t>
+      </w:r>
+      <w:r>
+        <w:rPr>
+          <w:rFonts w:cs="Times New Roman"/>
+          <w:caps w:val="0"/>
+          <w:smallCaps/>
+          <w:color w:val="auto"/>
+          <w:sz w:val="22"/>
+          <w:szCs w:val="20"/>
+        </w:rPr>
+        <w:t xml:space="preserve"> 2022</w:t>
+      </w:r>
+      <w:r>
+        <w:rPr>
+          <w:rFonts w:cs="Times New Roman"/>
+          <w:caps w:val="0"/>
+          <w:smallCaps/>
+          <w:color w:val="auto"/>
+          <w:sz w:val="22"/>
+          <w:szCs w:val="20"/>
+        </w:rPr>
+        <w:t xml:space="preserve"> – </w:t>
+      </w:r>
+      <w:r>
+        <w:rPr>
+          <w:rFonts w:cs="Times New Roman"/>
+          <w:caps w:val="0"/>
+          <w:smallCaps/>
+          <w:color w:val="auto"/>
+          <w:sz w:val="22"/>
+          <w:szCs w:val="20"/>
+        </w:rPr>
+        <w:t>F</w:t>
+      </w:r>
+      <w:r>
+        <w:rPr>
+          <w:rFonts w:cs="Times New Roman"/>
+          <w:caps w:val="0"/>
+          <w:smallCaps/>
+          <w:color w:val="auto"/>
+          <w:sz w:val="22"/>
+          <w:szCs w:val="20"/>
+        </w:rPr>
+        <w:t>eb</w:t>
+      </w:r>
+      <w:r>
+        <w:rPr>
+          <w:rFonts w:cs="Times New Roman"/>
+          <w:caps w:val="0"/>
+          <w:smallCaps/>
+          <w:color w:val="auto"/>
+          <w:sz w:val="22"/>
+          <w:szCs w:val="20"/>
+        </w:rPr>
+        <w:t xml:space="preserve"> -2023</w:t>
+      </w:r>
+      <w:r>
+        <w:rPr>
+          <w:rFonts w:cs="Times New Roman"/>
+          <w:caps w:val="0"/>
+          <w:smallCaps/>
+          <w:color w:val="auto"/>
+          <w:sz w:val="22"/>
+          <w:szCs w:val="20"/>
+        </w:rPr>
+        <w:t xml:space="preserve"> / </w:t>
+      </w:r>
+      <w:r>
+        <w:rPr>
+          <w:rFonts w:cs="Times New Roman"/>
+          <w:caps w:val="0"/>
+          <w:smallCaps/>
+          <w:color w:val="auto"/>
+          <w:sz w:val="22"/>
+          <w:szCs w:val="20"/>
+        </w:rPr>
+        <w:t>Bartin</w:t>
+      </w:r>
+      <w:r>
+        <w:rPr>
+          <w:rFonts w:cs="Times New Roman"/>
+          <w:caps w:val="0"/>
+          <w:smallCaps/>
+          <w:color w:val="auto"/>
+          <w:sz w:val="22"/>
+          <w:szCs w:val="20"/>
+        </w:rPr>
+        <w:t>, TR</w:t>
+      </w:r>
+    </w:p>
+    <w:p>
+      <w:pPr>
+        <w:ind w:left="180" w:firstLine="180"/>
+        <w:rPr>
+          <w:rFonts w:cs="Times New Roman"/>
+          <w:color w:val="auto"/>
+          <w:sz w:val="20"/>
+          <w:szCs w:val="20"/>
+        </w:rPr>
+      </w:pPr>
+      <w:bookmarkStart w:id="1" w:name="_Hlk159976407"/>
+      <w:r>
+        <w:rPr>
+          <w:rFonts w:cs="Times New Roman"/>
+          <w:color w:val="auto"/>
+          <w:sz w:val="20"/>
+          <w:szCs w:val="20"/>
+        </w:rPr>
+        <w:t>I</w:t>
+      </w:r>
+      <w:r>
+        <w:rPr>
+          <w:rFonts w:cs="Times New Roman"/>
+          <w:color w:val="auto"/>
+          <w:sz w:val="20"/>
+          <w:szCs w:val="20"/>
+        </w:rPr>
+        <w:t>nspected</w:t>
+      </w:r>
+      <w:r>
+        <w:rPr>
+          <w:rFonts w:cs="Times New Roman"/>
+          <w:color w:val="auto"/>
+          <w:sz w:val="20"/>
+          <w:szCs w:val="20"/>
+        </w:rPr>
+        <w:t xml:space="preserve"> </w:t>
+      </w:r>
+      <w:r>
+        <w:rPr>
+          <w:rFonts w:cs="Times New Roman"/>
+          <w:color w:val="auto"/>
+          <w:sz w:val="20"/>
+          <w:szCs w:val="20"/>
+        </w:rPr>
+        <w:t xml:space="preserve">the construction stages </w:t>
+      </w:r>
+      <w:r>
+        <w:rPr>
+          <w:rFonts w:cs="Times New Roman"/>
+          <w:color w:val="auto"/>
+          <w:sz w:val="20"/>
+          <w:szCs w:val="20"/>
+        </w:rPr>
+        <w:t>of</w:t>
+      </w:r>
+      <w:r>
+        <w:rPr>
+          <w:rFonts w:cs="Times New Roman"/>
+          <w:color w:val="auto"/>
+          <w:sz w:val="20"/>
+          <w:szCs w:val="20"/>
+        </w:rPr>
+        <w:t xml:space="preserve"> </w:t>
+      </w:r>
+      <w:r>
+        <w:rPr>
+          <w:rFonts w:cs="Times New Roman"/>
+          <w:color w:val="auto"/>
+          <w:sz w:val="20"/>
+          <w:szCs w:val="20"/>
+        </w:rPr>
+        <w:t>Flood Protection Structures</w:t>
+      </w:r>
+      <w:r>
+        <w:rPr>
+          <w:rFonts w:cs="Times New Roman"/>
+          <w:color w:val="auto"/>
+          <w:sz w:val="20"/>
+          <w:szCs w:val="20"/>
+        </w:rPr>
+        <w:t xml:space="preserve"> for compliance with the project</w:t>
+      </w:r>
+      <w:bookmarkEnd w:id="1"/>
+      <w:r>
+        <w:rPr>
+          <w:rFonts w:cs="Times New Roman"/>
+          <w:color w:val="auto"/>
+          <w:sz w:val="20"/>
+          <w:szCs w:val="20"/>
+        </w:rPr>
+        <w:t>.</w:t>
+      </w:r>
+    </w:p>
+    <w:p>
+      <w:pPr>
+        <w:rPr>
+          <w:rFonts w:cs="Times New Roman"/>
+          <w:color w:val="auto"/>
+          <w:sz w:val="6"/>
+          <w:szCs w:val="6"/>
+        </w:rPr>
+      </w:pPr>
+    </w:p>
+    <w:p>
+      <w:pPr>
+        <w:pStyle w:val="Heading2"/>
+        <w:tabs>
+          <w:tab w:val="right" w:pos="10800"/>
+        </w:tabs>
+        <w:rPr>
+          <w:rFonts w:cs="Times New Roman"/>
+          <w:color w:val="auto"/>
+          <w:sz w:val="24"/>
+          <w:szCs w:val="24"/>
+        </w:rPr>
+      </w:pPr>
+      <w:r>
+        <w:rPr>
+          <w:rFonts w:cs="Times New Roman"/>
+          <w:color w:val="auto"/>
+          <w:sz w:val="24"/>
+          <w:szCs w:val="24"/>
+        </w:rPr>
+        <w:t>Field</w:t>
+      </w:r>
+      <w:r>
+        <w:rPr>
+          <w:rFonts w:cs="Times New Roman"/>
+          <w:color w:val="auto"/>
+          <w:sz w:val="24"/>
+          <w:szCs w:val="24"/>
+        </w:rPr>
+        <w:t xml:space="preserve"> </w:t>
+      </w:r>
+      <w:r>
+        <w:rPr>
+          <w:rFonts w:cs="Times New Roman"/>
+          <w:color w:val="auto"/>
+          <w:sz w:val="24"/>
+          <w:szCs w:val="24"/>
+        </w:rPr>
+        <w:t>Engineer</w:t>
+      </w:r>
+      <w:r>
+        <w:rPr>
+          <w:rFonts w:cs="Times New Roman"/>
+          <w:color w:val="auto"/>
+          <w:sz w:val="24"/>
+          <w:szCs w:val="24"/>
+        </w:rPr>
+        <w:tab/>
+      </w:r>
+      <w:r>
+        <w:rPr>
+          <w:rStyle w:val="Emphasis"/>
+          <w:rFonts w:cs="Times New Roman"/>
+          <w:color w:val="auto"/>
+          <w:sz w:val="22"/>
+          <w:szCs w:val="24"/>
+        </w:rPr>
+        <w:t>Bahad</w:t>
+      </w:r>
+      <w:r>
+        <w:rPr>
+          <w:rStyle w:val="Emphasis"/>
+          <w:rFonts w:cs="Times New Roman"/>
+          <w:color w:val="auto"/>
+          <w:sz w:val="22"/>
+          <w:szCs w:val="24"/>
+        </w:rPr>
+        <w:t>i</w:t>
+      </w:r>
+      <w:r>
+        <w:rPr>
+          <w:rStyle w:val="Emphasis"/>
+          <w:rFonts w:cs="Times New Roman"/>
+          <w:color w:val="auto"/>
+          <w:sz w:val="22"/>
+          <w:szCs w:val="24"/>
+        </w:rPr>
+        <w:t xml:space="preserve">r </w:t>
+      </w:r>
+      <w:r>
+        <w:rPr>
+          <w:rStyle w:val="Emphasis"/>
+          <w:rFonts w:cs="Times New Roman"/>
+          <w:color w:val="auto"/>
+          <w:sz w:val="22"/>
+          <w:szCs w:val="24"/>
+        </w:rPr>
+        <w:t>Engineering &amp;</w:t>
+      </w:r>
+      <w:r>
+        <w:rPr>
+          <w:rStyle w:val="Emphasis"/>
+          <w:rFonts w:cs="Times New Roman"/>
+          <w:color w:val="auto"/>
+          <w:sz w:val="22"/>
+          <w:szCs w:val="24"/>
+        </w:rPr>
+        <w:t xml:space="preserve"> Aras </w:t>
+      </w:r>
+      <w:r>
+        <w:rPr>
+          <w:rStyle w:val="Emphasis"/>
+          <w:rFonts w:cs="Times New Roman"/>
+          <w:color w:val="auto"/>
+          <w:sz w:val="22"/>
+          <w:szCs w:val="24"/>
+        </w:rPr>
+        <w:t>Construction</w:t>
+      </w:r>
+      <w:r>
+        <w:rPr>
+          <w:rStyle w:val="Emphasis"/>
+          <w:rFonts w:cs="Times New Roman"/>
+          <w:color w:val="auto"/>
+          <w:sz w:val="22"/>
+          <w:szCs w:val="24"/>
+        </w:rPr>
+        <w:t xml:space="preserve"> </w:t>
+      </w:r>
+      <w:r>
+        <w:rPr>
+          <w:rStyle w:val="Emphasis"/>
+          <w:rFonts w:cs="Times New Roman"/>
+          <w:color w:val="auto"/>
+          <w:sz w:val="22"/>
+          <w:szCs w:val="24"/>
+        </w:rPr>
+        <w:t>Business Partnership</w:t>
+      </w:r>
+    </w:p>
+    <w:p>
+      <w:pPr>
+        <w:pStyle w:val="Style1"/>
+        <w:ind w:firstLine="180"/>
+        <w:rPr>
+          <w:rFonts w:cs="Times New Roman"/>
+          <w:caps w:val="0"/>
+          <w:smallCaps/>
+          <w:color w:val="auto"/>
+          <w:sz w:val="22"/>
+          <w:szCs w:val="20"/>
+        </w:rPr>
+      </w:pPr>
+      <w:r>
+        <w:rPr>
+          <w:rFonts w:cs="Times New Roman"/>
+          <w:caps w:val="0"/>
+          <w:smallCaps/>
+          <w:color w:val="auto"/>
+          <w:sz w:val="22"/>
+          <w:szCs w:val="20"/>
+        </w:rPr>
+        <w:t>Sep</w:t>
+      </w:r>
+      <w:r>
+        <w:rPr>
+          <w:rFonts w:cs="Times New Roman"/>
+          <w:caps w:val="0"/>
+          <w:smallCaps/>
+          <w:color w:val="auto"/>
+          <w:sz w:val="22"/>
+          <w:szCs w:val="20"/>
+        </w:rPr>
+        <w:t xml:space="preserve"> 2013</w:t>
+      </w:r>
+      <w:r>
+        <w:rPr>
+          <w:rFonts w:cs="Times New Roman"/>
+          <w:caps w:val="0"/>
+          <w:smallCaps/>
+          <w:color w:val="auto"/>
+          <w:sz w:val="22"/>
+          <w:szCs w:val="20"/>
+        </w:rPr>
+        <w:t xml:space="preserve"> – </w:t>
+      </w:r>
+      <w:r>
+        <w:rPr>
+          <w:rFonts w:cs="Times New Roman"/>
+          <w:caps w:val="0"/>
+          <w:smallCaps/>
+          <w:color w:val="auto"/>
+          <w:sz w:val="22"/>
+          <w:szCs w:val="20"/>
+        </w:rPr>
+        <w:t>Feb</w:t>
+      </w:r>
+      <w:r>
+        <w:rPr>
+          <w:rFonts w:cs="Times New Roman"/>
+          <w:caps w:val="0"/>
+          <w:smallCaps/>
+          <w:color w:val="auto"/>
+          <w:sz w:val="22"/>
+          <w:szCs w:val="20"/>
+        </w:rPr>
+        <w:t xml:space="preserve"> 2014</w:t>
+      </w:r>
+      <w:r>
+        <w:rPr>
+          <w:rFonts w:cs="Times New Roman"/>
+          <w:caps w:val="0"/>
+          <w:smallCaps/>
+          <w:color w:val="auto"/>
+          <w:sz w:val="22"/>
+          <w:szCs w:val="20"/>
+        </w:rPr>
+        <w:t xml:space="preserve"> / </w:t>
+      </w:r>
+      <w:r>
+        <w:rPr>
+          <w:rFonts w:cs="Times New Roman"/>
+          <w:caps w:val="0"/>
+          <w:smallCaps/>
+          <w:color w:val="auto"/>
+          <w:sz w:val="22"/>
+          <w:szCs w:val="20"/>
+        </w:rPr>
+        <w:t>Elazig</w:t>
+      </w:r>
+      <w:r>
+        <w:rPr>
+          <w:rFonts w:cs="Times New Roman"/>
+          <w:caps w:val="0"/>
+          <w:smallCaps/>
+          <w:color w:val="auto"/>
+          <w:sz w:val="22"/>
+          <w:szCs w:val="20"/>
+        </w:rPr>
+        <w:t>, TR</w:t>
+      </w:r>
+    </w:p>
+    <w:p>
+      <w:pPr>
+        <w:ind w:left="360"/>
+        <w:rPr>
+          <w:rFonts w:cs="Times New Roman"/>
+          <w:color w:val="auto"/>
+          <w:sz w:val="20"/>
+          <w:szCs w:val="20"/>
+        </w:rPr>
+      </w:pPr>
+      <w:r>
+        <w:rPr>
+          <w:rFonts w:cs="Times New Roman"/>
+          <w:color w:val="auto"/>
+          <w:sz w:val="20"/>
+          <w:szCs w:val="20"/>
+        </w:rPr>
+        <w:t xml:space="preserve">Inspected the construction stages of </w:t>
+      </w:r>
+      <w:r>
+        <w:rPr>
+          <w:rFonts w:cs="Times New Roman"/>
+          <w:color w:val="auto"/>
+          <w:sz w:val="20"/>
+          <w:szCs w:val="20"/>
+        </w:rPr>
+        <w:t>prison, housing, workplace as parts of High Security Prison Construction Project</w:t>
+      </w:r>
+      <w:r>
+        <w:rPr>
+          <w:rFonts w:cs="Times New Roman"/>
+          <w:color w:val="auto"/>
+          <w:sz w:val="20"/>
+          <w:szCs w:val="20"/>
+        </w:rPr>
+        <w:t xml:space="preserve"> for compliance with the project.</w:t>
+      </w:r>
+    </w:p>
+    <w:p>
+      <w:pPr>
+        <w:rPr>
+          <w:rFonts w:cs="Times New Roman"/>
+          <w:b/>
+          <w:color w:val="auto"/>
+          <w:sz w:val="10"/>
+          <w:szCs w:val="10"/>
+        </w:rPr>
+      </w:pPr>
+    </w:p>
+    <w:p>
+      <w:pPr>
+        <w:pStyle w:val="Title"/>
+        <w:rPr>
+          <w:rFonts w:cs="Times New Roman"/>
+          <w:color w:val="auto"/>
+          <w:szCs w:val="52"/>
+        </w:rPr>
+      </w:pPr>
+      <w:r>
+        <w:rPr>
+          <w:rFonts w:cs="Times New Roman"/>
+          <w:color w:val="auto"/>
+          <w:szCs w:val="52"/>
+        </w:rPr>
+        <w:t>Skills &amp; Software</w:t>
       </w:r>
     </w:p>
     <w:p>
@@ -3450,1097 +4533,6 @@
           <w:szCs w:val="20"/>
         </w:rPr>
         <w:t>, MATLAB, Python</w:t>
-      </w:r>
-    </w:p>
-    <w:p>
-      <w:pPr>
-        <w:rPr>
-          <w:rFonts w:cs="Times New Roman"/>
-          <w:b/>
-          <w:color w:val="auto"/>
-          <w:sz w:val="10"/>
-          <w:szCs w:val="10"/>
-        </w:rPr>
-      </w:pPr>
-    </w:p>
-    <w:p>
-      <w:pPr>
-        <w:pStyle w:val="Title"/>
-        <w:rPr>
-          <w:rFonts w:cs="Times New Roman"/>
-          <w:color w:val="auto"/>
-          <w:szCs w:val="52"/>
-        </w:rPr>
-      </w:pPr>
-      <w:r>
-        <w:rPr>
-          <w:rFonts w:cs="Times New Roman"/>
-          <w:color w:val="auto"/>
-          <w:szCs w:val="52"/>
-        </w:rPr>
-        <w:t>E</w:t>
-      </w:r>
-      <w:r>
-        <w:rPr>
-          <w:rFonts w:cs="Times New Roman"/>
-          <w:color w:val="auto"/>
-          <w:szCs w:val="52"/>
-        </w:rPr>
-        <w:t>xperience</w:t>
-      </w:r>
-    </w:p>
-    <w:p>
-      <w:pPr>
-        <w:pStyle w:val="Heading2"/>
-        <w:tabs>
-          <w:tab w:val="right" w:pos="10800"/>
-        </w:tabs>
-        <w:rPr>
-          <w:rFonts w:cs="Times New Roman"/>
-          <w:color w:val="auto"/>
-          <w:sz w:val="24"/>
-          <w:szCs w:val="24"/>
-        </w:rPr>
-      </w:pPr>
-      <w:r>
-        <w:rPr>
-          <w:rFonts w:cs="Times New Roman"/>
-          <w:color w:val="auto"/>
-          <w:sz w:val="24"/>
-          <w:szCs w:val="24"/>
-        </w:rPr>
-        <w:t>Project</w:t>
-      </w:r>
-      <w:r>
-        <w:rPr>
-          <w:rFonts w:cs="Times New Roman"/>
-          <w:color w:val="auto"/>
-          <w:sz w:val="24"/>
-          <w:szCs w:val="24"/>
-        </w:rPr>
-        <w:t xml:space="preserve"> Civil</w:t>
-      </w:r>
-      <w:r>
-        <w:rPr>
-          <w:rFonts w:cs="Times New Roman"/>
-          <w:color w:val="auto"/>
-          <w:sz w:val="24"/>
-          <w:szCs w:val="24"/>
-        </w:rPr>
-        <w:t xml:space="preserve"> Engineer </w:t>
-      </w:r>
-      <w:r>
-        <w:rPr>
-          <w:rFonts w:cs="Times New Roman"/>
-          <w:color w:val="auto"/>
-          <w:sz w:val="24"/>
-          <w:szCs w:val="24"/>
-        </w:rPr>
-        <w:tab/>
-      </w:r>
-      <w:r>
-        <w:rPr>
-          <w:rStyle w:val="Emphasis"/>
-          <w:rFonts w:cs="Times New Roman"/>
-          <w:color w:val="auto"/>
-          <w:sz w:val="22"/>
-          <w:szCs w:val="24"/>
-        </w:rPr>
-        <w:t>General Directorate</w:t>
-      </w:r>
-      <w:r>
-        <w:rPr>
-          <w:rStyle w:val="Emphasis"/>
-          <w:rFonts w:cs="Times New Roman"/>
-          <w:color w:val="auto"/>
-          <w:sz w:val="22"/>
-          <w:szCs w:val="24"/>
-        </w:rPr>
-        <w:t xml:space="preserve"> of</w:t>
-      </w:r>
-      <w:r>
-        <w:rPr>
-          <w:rStyle w:val="Emphasis"/>
-          <w:rFonts w:cs="Times New Roman"/>
-          <w:color w:val="auto"/>
-          <w:sz w:val="22"/>
-          <w:szCs w:val="24"/>
-        </w:rPr>
-        <w:t xml:space="preserve"> State Hydraulic Works of Turkey</w:t>
-      </w:r>
-      <w:r>
-        <w:rPr>
-          <w:rStyle w:val="Emphasis"/>
-          <w:rFonts w:cs="Times New Roman"/>
-          <w:color w:val="auto"/>
-          <w:sz w:val="22"/>
-          <w:szCs w:val="24"/>
-        </w:rPr>
-        <w:t xml:space="preserve"> (DSI)</w:t>
-      </w:r>
-    </w:p>
-    <w:p>
-      <w:pPr>
-        <w:pStyle w:val="Style1"/>
-        <w:ind w:firstLine="180"/>
-        <w:rPr>
-          <w:rFonts w:cs="Times New Roman"/>
-          <w:caps w:val="0"/>
-          <w:smallCaps/>
-          <w:color w:val="auto"/>
-          <w:sz w:val="22"/>
-          <w:szCs w:val="20"/>
-        </w:rPr>
-      </w:pPr>
-      <w:r>
-        <w:rPr>
-          <w:rFonts w:cs="Times New Roman"/>
-          <w:caps w:val="0"/>
-          <w:smallCaps/>
-          <w:color w:val="auto"/>
-          <w:sz w:val="22"/>
-          <w:szCs w:val="20"/>
-        </w:rPr>
-        <w:t>Nov</w:t>
-      </w:r>
-      <w:r>
-        <w:rPr>
-          <w:rFonts w:cs="Times New Roman"/>
-          <w:caps w:val="0"/>
-          <w:smallCaps/>
-          <w:color w:val="auto"/>
-          <w:sz w:val="22"/>
-          <w:szCs w:val="20"/>
-        </w:rPr>
-        <w:t xml:space="preserve"> 2018 – </w:t>
-      </w:r>
-      <w:r>
-        <w:rPr>
-          <w:rFonts w:cs="Times New Roman"/>
-          <w:caps w:val="0"/>
-          <w:smallCaps/>
-          <w:color w:val="auto"/>
-          <w:sz w:val="22"/>
-          <w:szCs w:val="20"/>
-        </w:rPr>
-        <w:t>Dec 2024</w:t>
-      </w:r>
-      <w:r>
-        <w:rPr>
-          <w:rFonts w:cs="Times New Roman"/>
-          <w:caps w:val="0"/>
-          <w:smallCaps/>
-          <w:color w:val="auto"/>
-          <w:sz w:val="22"/>
-          <w:szCs w:val="20"/>
-        </w:rPr>
-        <w:t xml:space="preserve"> / </w:t>
-      </w:r>
-      <w:r>
-        <w:rPr>
-          <w:rFonts w:cs="Times New Roman"/>
-          <w:caps w:val="0"/>
-          <w:smallCaps/>
-          <w:color w:val="auto"/>
-          <w:sz w:val="22"/>
-          <w:szCs w:val="20"/>
-        </w:rPr>
-        <w:t>Ankara</w:t>
-      </w:r>
-      <w:r>
-        <w:rPr>
-          <w:rFonts w:cs="Times New Roman"/>
-          <w:caps w:val="0"/>
-          <w:smallCaps/>
-          <w:color w:val="auto"/>
-          <w:sz w:val="22"/>
-          <w:szCs w:val="20"/>
-        </w:rPr>
-        <w:t>, TR</w:t>
-      </w:r>
-    </w:p>
-    <w:p>
-      <w:pPr>
-        <w:pStyle w:val="Style1"/>
-        <w:ind w:firstLine="180"/>
-        <w:rPr>
-          <w:rFonts w:cs="Times New Roman"/>
-          <w:caps w:val="0"/>
-          <w:smallCaps/>
-          <w:color w:val="auto"/>
-          <w:sz w:val="22"/>
-          <w:szCs w:val="20"/>
-        </w:rPr>
-      </w:pPr>
-      <w:r>
-        <w:rPr>
-          <w:rFonts w:cs="Times New Roman"/>
-          <w:caps w:val="0"/>
-          <w:smallCaps/>
-          <w:color w:val="auto"/>
-          <w:sz w:val="22"/>
-          <w:szCs w:val="20"/>
-        </w:rPr>
-        <w:t>Dep</w:t>
-      </w:r>
-      <w:r>
-        <w:rPr>
-          <w:rFonts w:cs="Times New Roman"/>
-          <w:caps w:val="0"/>
-          <w:smallCaps/>
-          <w:color w:val="auto"/>
-          <w:sz w:val="22"/>
-          <w:szCs w:val="20"/>
-        </w:rPr>
-        <w:t>.</w:t>
-      </w:r>
-      <w:r>
-        <w:rPr>
-          <w:rFonts w:cs="Times New Roman"/>
-          <w:caps w:val="0"/>
-          <w:smallCaps/>
-          <w:color w:val="auto"/>
-          <w:sz w:val="22"/>
-          <w:szCs w:val="20"/>
-        </w:rPr>
-        <w:t xml:space="preserve"> of Dams and Hydropower Plants</w:t>
-      </w:r>
-    </w:p>
-    <w:p>
-      <w:pPr>
-        <w:ind w:left="180" w:firstLine="180"/>
-        <w:rPr>
-          <w:rFonts w:cs="Times New Roman"/>
-          <w:color w:val="auto"/>
-          <w:sz w:val="20"/>
-          <w:szCs w:val="20"/>
-        </w:rPr>
-      </w:pPr>
-      <w:r>
-        <w:rPr>
-          <w:rFonts w:cs="Times New Roman"/>
-          <w:color w:val="auto"/>
-          <w:sz w:val="20"/>
-          <w:szCs w:val="20"/>
-        </w:rPr>
-        <w:t>My responsibility here was to c</w:t>
-      </w:r>
-      <w:r>
-        <w:rPr>
-          <w:rFonts w:cs="Times New Roman"/>
-          <w:color w:val="auto"/>
-          <w:sz w:val="20"/>
-          <w:szCs w:val="20"/>
-        </w:rPr>
-        <w:t>heck reports prepared by private companies for accuracy and compliance with regulations:</w:t>
-      </w:r>
-    </w:p>
-    <w:p>
-      <w:pPr>
-        <w:pStyle w:val="ListParagraph"/>
-        <w:numPr>
-          <w:ilvl w:val="0"/>
-          <w:numId w:val="17"/>
-        </w:numPr>
-        <w:ind w:left="810"/>
-        <w:rPr>
-          <w:rFonts w:cs="Times New Roman"/>
-          <w:color w:val="auto"/>
-          <w:sz w:val="20"/>
-          <w:szCs w:val="20"/>
-        </w:rPr>
-      </w:pPr>
-      <w:r>
-        <w:rPr>
-          <w:rFonts w:cs="Times New Roman"/>
-          <w:color w:val="auto"/>
-          <w:sz w:val="20"/>
-          <w:szCs w:val="20"/>
-        </w:rPr>
-        <w:t xml:space="preserve">Conducted structural analysis of </w:t>
-      </w:r>
-      <w:r>
-        <w:rPr>
-          <w:rFonts w:cs="Times New Roman"/>
-          <w:color w:val="auto"/>
-          <w:sz w:val="20"/>
-          <w:szCs w:val="20"/>
-        </w:rPr>
-        <w:t>dams</w:t>
-      </w:r>
-      <w:r>
-        <w:rPr>
-          <w:rFonts w:cs="Times New Roman"/>
-          <w:color w:val="auto"/>
-          <w:sz w:val="20"/>
-          <w:szCs w:val="20"/>
-        </w:rPr>
-        <w:t xml:space="preserve"> (stability, static, </w:t>
-      </w:r>
-      <w:r>
-        <w:rPr>
-          <w:rFonts w:cs="Times New Roman"/>
-          <w:color w:val="auto"/>
-          <w:sz w:val="20"/>
-          <w:szCs w:val="20"/>
-        </w:rPr>
-        <w:t>dynamic</w:t>
-      </w:r>
-      <w:r>
-        <w:rPr>
-          <w:rFonts w:cs="Times New Roman"/>
-          <w:color w:val="auto"/>
-          <w:sz w:val="20"/>
-          <w:szCs w:val="20"/>
-        </w:rPr>
-        <w:t xml:space="preserve"> etc.)</w:t>
-      </w:r>
-    </w:p>
-    <w:p>
-      <w:pPr>
-        <w:pStyle w:val="ListParagraph"/>
-        <w:numPr>
-          <w:ilvl w:val="0"/>
-          <w:numId w:val="17"/>
-        </w:numPr>
-        <w:ind w:left="810"/>
-        <w:rPr>
-          <w:rFonts w:cs="Times New Roman"/>
-          <w:color w:val="auto"/>
-          <w:sz w:val="20"/>
-          <w:szCs w:val="20"/>
-        </w:rPr>
-      </w:pPr>
-      <w:r>
-        <w:rPr>
-          <w:rFonts w:cs="Times New Roman"/>
-          <w:color w:val="auto"/>
-          <w:sz w:val="20"/>
-          <w:szCs w:val="20"/>
-        </w:rPr>
-        <w:t>Conducted hydraulic design of spillways and outlet work, (i.e., discharge capacity, flood routing, water surface elevation, cavitation, terminal structures design, etc.)</w:t>
-      </w:r>
-    </w:p>
-    <w:p>
-      <w:pPr>
-        <w:pStyle w:val="ListParagraph"/>
-        <w:numPr>
-          <w:ilvl w:val="0"/>
-          <w:numId w:val="17"/>
-        </w:numPr>
-        <w:ind w:left="810"/>
-        <w:rPr>
-          <w:rFonts w:cs="Times New Roman"/>
-          <w:color w:val="auto"/>
-          <w:sz w:val="20"/>
-          <w:szCs w:val="20"/>
-        </w:rPr>
-      </w:pPr>
-      <w:r>
-        <w:rPr>
-          <w:rFonts w:cs="Times New Roman"/>
-          <w:color w:val="auto"/>
-          <w:sz w:val="20"/>
-          <w:szCs w:val="20"/>
-        </w:rPr>
-        <w:t>Conducted stability analysis for retaining walls and flood protection structures,</w:t>
-      </w:r>
-    </w:p>
-    <w:p>
-      <w:pPr>
-        <w:pStyle w:val="ListParagraph"/>
-        <w:numPr>
-          <w:ilvl w:val="0"/>
-          <w:numId w:val="17"/>
-        </w:numPr>
-        <w:ind w:left="810"/>
-        <w:rPr>
-          <w:rFonts w:cs="Times New Roman"/>
-          <w:color w:val="auto"/>
-          <w:sz w:val="20"/>
-          <w:szCs w:val="20"/>
-        </w:rPr>
-      </w:pPr>
-      <w:r>
-        <w:rPr>
-          <w:rFonts w:cs="Times New Roman"/>
-          <w:color w:val="auto"/>
-          <w:sz w:val="20"/>
-          <w:szCs w:val="20"/>
-        </w:rPr>
-        <w:t>Determined place, type and size of</w:t>
-      </w:r>
-      <w:r>
-        <w:rPr>
-          <w:rFonts w:cs="Times New Roman"/>
-          <w:color w:val="auto"/>
-          <w:sz w:val="20"/>
-          <w:szCs w:val="20"/>
-        </w:rPr>
-        <w:t xml:space="preserve"> spillway</w:t>
-      </w:r>
-      <w:r>
-        <w:rPr>
-          <w:rFonts w:cs="Times New Roman"/>
-          <w:color w:val="auto"/>
-          <w:sz w:val="20"/>
-          <w:szCs w:val="20"/>
-        </w:rPr>
-        <w:t>s</w:t>
-      </w:r>
-      <w:r>
-        <w:rPr>
-          <w:rFonts w:cs="Times New Roman"/>
-          <w:color w:val="auto"/>
-          <w:sz w:val="20"/>
-          <w:szCs w:val="20"/>
-        </w:rPr>
-        <w:t xml:space="preserve"> and outlet work</w:t>
-      </w:r>
-      <w:r>
-        <w:rPr>
-          <w:rFonts w:cs="Times New Roman"/>
-          <w:color w:val="auto"/>
-          <w:sz w:val="20"/>
-          <w:szCs w:val="20"/>
-        </w:rPr>
-        <w:t>s based on topography, hydrology, type of dam, etc.</w:t>
-      </w:r>
-    </w:p>
-    <w:p>
-      <w:pPr>
-        <w:pStyle w:val="ListParagraph"/>
-        <w:numPr>
-          <w:ilvl w:val="0"/>
-          <w:numId w:val="17"/>
-        </w:numPr>
-        <w:ind w:left="810"/>
-        <w:rPr>
-          <w:rFonts w:cs="Times New Roman"/>
-          <w:color w:val="auto"/>
-          <w:sz w:val="20"/>
-          <w:szCs w:val="20"/>
-        </w:rPr>
-      </w:pPr>
-      <w:r>
-        <w:rPr>
-          <w:rFonts w:cs="Times New Roman"/>
-          <w:color w:val="auto"/>
-          <w:sz w:val="20"/>
-          <w:szCs w:val="20"/>
-        </w:rPr>
-        <w:t>Conducted optimization studies on spillway size vs. dam height &amp; outlet work size vs. cofferdam height,</w:t>
-      </w:r>
-    </w:p>
-    <w:p>
-      <w:pPr>
-        <w:pStyle w:val="ListParagraph"/>
-        <w:numPr>
-          <w:ilvl w:val="0"/>
-          <w:numId w:val="17"/>
-        </w:numPr>
-        <w:ind w:left="810"/>
-        <w:rPr>
-          <w:rFonts w:cs="Times New Roman"/>
-          <w:color w:val="auto"/>
-          <w:sz w:val="20"/>
-          <w:szCs w:val="20"/>
-        </w:rPr>
-      </w:pPr>
-      <w:r>
-        <w:rPr>
-          <w:rFonts w:cs="Times New Roman"/>
-          <w:color w:val="auto"/>
-          <w:sz w:val="20"/>
-          <w:szCs w:val="20"/>
-        </w:rPr>
-        <w:t>Conducted slope stability and tunneling assessments.</w:t>
-      </w:r>
-    </w:p>
-    <w:p>
-      <w:pPr>
-        <w:pStyle w:val="Heading2"/>
-        <w:tabs>
-          <w:tab w:val="right" w:pos="10800"/>
-        </w:tabs>
-        <w:rPr>
-          <w:rFonts w:cs="Times New Roman"/>
-          <w:color w:val="auto"/>
-          <w:sz w:val="24"/>
-          <w:szCs w:val="24"/>
-        </w:rPr>
-      </w:pPr>
-      <w:r>
-        <w:rPr>
-          <w:rFonts w:cs="Times New Roman"/>
-          <w:color w:val="auto"/>
-          <w:sz w:val="24"/>
-          <w:szCs w:val="24"/>
-        </w:rPr>
-        <w:t>C</w:t>
-      </w:r>
-      <w:r>
-        <w:rPr>
-          <w:rFonts w:cs="Times New Roman"/>
-          <w:color w:val="auto"/>
-          <w:sz w:val="24"/>
-          <w:szCs w:val="24"/>
-        </w:rPr>
-        <w:t>ontrol</w:t>
-      </w:r>
-      <w:r>
-        <w:rPr>
-          <w:rFonts w:cs="Times New Roman"/>
-          <w:color w:val="auto"/>
-          <w:sz w:val="24"/>
-          <w:szCs w:val="24"/>
-        </w:rPr>
-        <w:t xml:space="preserve"> </w:t>
-      </w:r>
-      <w:r>
-        <w:rPr>
-          <w:rFonts w:cs="Times New Roman"/>
-          <w:color w:val="auto"/>
-          <w:sz w:val="24"/>
-          <w:szCs w:val="24"/>
-        </w:rPr>
-        <w:t>Engineer</w:t>
-      </w:r>
-      <w:r>
-        <w:rPr>
-          <w:rFonts w:cs="Times New Roman"/>
-          <w:color w:val="auto"/>
-          <w:sz w:val="24"/>
-          <w:szCs w:val="24"/>
-        </w:rPr>
-        <w:tab/>
-      </w:r>
-      <w:r>
-        <w:rPr>
-          <w:rStyle w:val="Emphasis"/>
-          <w:rFonts w:cs="Times New Roman"/>
-          <w:color w:val="auto"/>
-          <w:sz w:val="22"/>
-          <w:szCs w:val="24"/>
-        </w:rPr>
-        <w:t>DS</w:t>
-      </w:r>
-      <w:r>
-        <w:rPr>
-          <w:rStyle w:val="Emphasis"/>
-          <w:rFonts w:cs="Times New Roman"/>
-          <w:color w:val="auto"/>
-          <w:sz w:val="22"/>
-          <w:szCs w:val="24"/>
-        </w:rPr>
-        <w:t>I</w:t>
-      </w:r>
-      <w:r>
-        <w:rPr>
-          <w:rStyle w:val="Emphasis"/>
-          <w:rFonts w:cs="Times New Roman"/>
-          <w:color w:val="auto"/>
-          <w:sz w:val="22"/>
-          <w:szCs w:val="24"/>
-        </w:rPr>
-        <w:t xml:space="preserve"> 233. </w:t>
-      </w:r>
-      <w:r>
-        <w:rPr>
-          <w:rStyle w:val="Emphasis"/>
-          <w:rFonts w:cs="Times New Roman"/>
-          <w:color w:val="auto"/>
-          <w:sz w:val="22"/>
-          <w:szCs w:val="24"/>
-        </w:rPr>
-        <w:t>Division</w:t>
-      </w:r>
-    </w:p>
-    <w:p>
-      <w:pPr>
-        <w:pStyle w:val="Style1"/>
-        <w:ind w:firstLine="180"/>
-        <w:rPr>
-          <w:rFonts w:cs="Times New Roman"/>
-          <w:caps w:val="0"/>
-          <w:smallCaps/>
-          <w:color w:val="auto"/>
-          <w:sz w:val="22"/>
-          <w:szCs w:val="20"/>
-        </w:rPr>
-      </w:pPr>
-      <w:r>
-        <w:rPr>
-          <w:rFonts w:cs="Times New Roman"/>
-          <w:caps w:val="0"/>
-          <w:smallCaps/>
-          <w:color w:val="auto"/>
-          <w:sz w:val="22"/>
-          <w:szCs w:val="20"/>
-        </w:rPr>
-        <w:t>Aug</w:t>
-      </w:r>
-      <w:r>
-        <w:rPr>
-          <w:rFonts w:cs="Times New Roman"/>
-          <w:caps w:val="0"/>
-          <w:smallCaps/>
-          <w:color w:val="auto"/>
-          <w:sz w:val="22"/>
-          <w:szCs w:val="20"/>
-        </w:rPr>
-        <w:t xml:space="preserve"> 2022</w:t>
-      </w:r>
-      <w:r>
-        <w:rPr>
-          <w:rFonts w:cs="Times New Roman"/>
-          <w:caps w:val="0"/>
-          <w:smallCaps/>
-          <w:color w:val="auto"/>
-          <w:sz w:val="22"/>
-          <w:szCs w:val="20"/>
-        </w:rPr>
-        <w:t xml:space="preserve"> – </w:t>
-      </w:r>
-      <w:r>
-        <w:rPr>
-          <w:rFonts w:cs="Times New Roman"/>
-          <w:caps w:val="0"/>
-          <w:smallCaps/>
-          <w:color w:val="auto"/>
-          <w:sz w:val="22"/>
-          <w:szCs w:val="20"/>
-        </w:rPr>
-        <w:t>F</w:t>
-      </w:r>
-      <w:r>
-        <w:rPr>
-          <w:rFonts w:cs="Times New Roman"/>
-          <w:caps w:val="0"/>
-          <w:smallCaps/>
-          <w:color w:val="auto"/>
-          <w:sz w:val="22"/>
-          <w:szCs w:val="20"/>
-        </w:rPr>
-        <w:t>eb</w:t>
-      </w:r>
-      <w:r>
-        <w:rPr>
-          <w:rFonts w:cs="Times New Roman"/>
-          <w:caps w:val="0"/>
-          <w:smallCaps/>
-          <w:color w:val="auto"/>
-          <w:sz w:val="22"/>
-          <w:szCs w:val="20"/>
-        </w:rPr>
-        <w:t xml:space="preserve"> -2023</w:t>
-      </w:r>
-      <w:r>
-        <w:rPr>
-          <w:rFonts w:cs="Times New Roman"/>
-          <w:caps w:val="0"/>
-          <w:smallCaps/>
-          <w:color w:val="auto"/>
-          <w:sz w:val="22"/>
-          <w:szCs w:val="20"/>
-        </w:rPr>
-        <w:t xml:space="preserve"> / </w:t>
-      </w:r>
-      <w:r>
-        <w:rPr>
-          <w:rFonts w:cs="Times New Roman"/>
-          <w:caps w:val="0"/>
-          <w:smallCaps/>
-          <w:color w:val="auto"/>
-          <w:sz w:val="22"/>
-          <w:szCs w:val="20"/>
-        </w:rPr>
-        <w:t>Bartin</w:t>
-      </w:r>
-      <w:r>
-        <w:rPr>
-          <w:rFonts w:cs="Times New Roman"/>
-          <w:caps w:val="0"/>
-          <w:smallCaps/>
-          <w:color w:val="auto"/>
-          <w:sz w:val="22"/>
-          <w:szCs w:val="20"/>
-        </w:rPr>
-        <w:t>, TR</w:t>
-      </w:r>
-    </w:p>
-    <w:p>
-      <w:pPr>
-        <w:ind w:left="180" w:firstLine="180"/>
-        <w:rPr>
-          <w:rFonts w:cs="Times New Roman"/>
-          <w:color w:val="auto"/>
-          <w:sz w:val="20"/>
-          <w:szCs w:val="20"/>
-        </w:rPr>
-      </w:pPr>
-      <w:bookmarkStart w:id="1" w:name="_Hlk159976407"/>
-      <w:r>
-        <w:rPr>
-          <w:rFonts w:cs="Times New Roman"/>
-          <w:color w:val="auto"/>
-          <w:sz w:val="20"/>
-          <w:szCs w:val="20"/>
-        </w:rPr>
-        <w:t>I</w:t>
-      </w:r>
-      <w:r>
-        <w:rPr>
-          <w:rFonts w:cs="Times New Roman"/>
-          <w:color w:val="auto"/>
-          <w:sz w:val="20"/>
-          <w:szCs w:val="20"/>
-        </w:rPr>
-        <w:t>nspected</w:t>
-      </w:r>
-      <w:r>
-        <w:rPr>
-          <w:rFonts w:cs="Times New Roman"/>
-          <w:color w:val="auto"/>
-          <w:sz w:val="20"/>
-          <w:szCs w:val="20"/>
-        </w:rPr>
-        <w:t xml:space="preserve"> </w:t>
-      </w:r>
-      <w:r>
-        <w:rPr>
-          <w:rFonts w:cs="Times New Roman"/>
-          <w:color w:val="auto"/>
-          <w:sz w:val="20"/>
-          <w:szCs w:val="20"/>
-        </w:rPr>
-        <w:t xml:space="preserve">the construction stages </w:t>
-      </w:r>
-      <w:r>
-        <w:rPr>
-          <w:rFonts w:cs="Times New Roman"/>
-          <w:color w:val="auto"/>
-          <w:sz w:val="20"/>
-          <w:szCs w:val="20"/>
-        </w:rPr>
-        <w:t>of</w:t>
-      </w:r>
-      <w:r>
-        <w:rPr>
-          <w:rFonts w:cs="Times New Roman"/>
-          <w:color w:val="auto"/>
-          <w:sz w:val="20"/>
-          <w:szCs w:val="20"/>
-        </w:rPr>
-        <w:t xml:space="preserve"> </w:t>
-      </w:r>
-      <w:r>
-        <w:rPr>
-          <w:rFonts w:cs="Times New Roman"/>
-          <w:color w:val="auto"/>
-          <w:sz w:val="20"/>
-          <w:szCs w:val="20"/>
-        </w:rPr>
-        <w:t>Flood Protection Structures</w:t>
-      </w:r>
-      <w:r>
-        <w:rPr>
-          <w:rFonts w:cs="Times New Roman"/>
-          <w:color w:val="auto"/>
-          <w:sz w:val="20"/>
-          <w:szCs w:val="20"/>
-        </w:rPr>
-        <w:t xml:space="preserve"> for compliance with the project</w:t>
-      </w:r>
-      <w:bookmarkEnd w:id="1"/>
-      <w:r>
-        <w:rPr>
-          <w:rFonts w:cs="Times New Roman"/>
-          <w:color w:val="auto"/>
-          <w:sz w:val="20"/>
-          <w:szCs w:val="20"/>
-        </w:rPr>
-        <w:t>.</w:t>
-      </w:r>
-    </w:p>
-    <w:p>
-      <w:pPr>
-        <w:rPr>
-          <w:rFonts w:cs="Times New Roman"/>
-          <w:color w:val="auto"/>
-          <w:sz w:val="6"/>
-          <w:szCs w:val="6"/>
-        </w:rPr>
-      </w:pPr>
-    </w:p>
-    <w:p>
-      <w:pPr>
-        <w:pStyle w:val="Heading2"/>
-        <w:tabs>
-          <w:tab w:val="right" w:pos="10800"/>
-        </w:tabs>
-        <w:rPr>
-          <w:rFonts w:cs="Times New Roman"/>
-          <w:color w:val="auto"/>
-          <w:sz w:val="24"/>
-          <w:szCs w:val="24"/>
-        </w:rPr>
-      </w:pPr>
-      <w:r>
-        <w:rPr>
-          <w:rFonts w:cs="Times New Roman"/>
-          <w:color w:val="auto"/>
-          <w:sz w:val="24"/>
-          <w:szCs w:val="24"/>
-        </w:rPr>
-        <w:t>Field</w:t>
-      </w:r>
-      <w:r>
-        <w:rPr>
-          <w:rFonts w:cs="Times New Roman"/>
-          <w:color w:val="auto"/>
-          <w:sz w:val="24"/>
-          <w:szCs w:val="24"/>
-        </w:rPr>
-        <w:t xml:space="preserve"> </w:t>
-      </w:r>
-      <w:r>
-        <w:rPr>
-          <w:rFonts w:cs="Times New Roman"/>
-          <w:color w:val="auto"/>
-          <w:sz w:val="24"/>
-          <w:szCs w:val="24"/>
-        </w:rPr>
-        <w:t>Engineer</w:t>
-      </w:r>
-      <w:r>
-        <w:rPr>
-          <w:rFonts w:cs="Times New Roman"/>
-          <w:color w:val="auto"/>
-          <w:sz w:val="24"/>
-          <w:szCs w:val="24"/>
-        </w:rPr>
-        <w:tab/>
-      </w:r>
-      <w:r>
-        <w:rPr>
-          <w:rStyle w:val="Emphasis"/>
-          <w:rFonts w:cs="Times New Roman"/>
-          <w:color w:val="auto"/>
-          <w:sz w:val="22"/>
-          <w:szCs w:val="24"/>
-        </w:rPr>
-        <w:t>Bahad</w:t>
-      </w:r>
-      <w:r>
-        <w:rPr>
-          <w:rStyle w:val="Emphasis"/>
-          <w:rFonts w:cs="Times New Roman"/>
-          <w:color w:val="auto"/>
-          <w:sz w:val="22"/>
-          <w:szCs w:val="24"/>
-        </w:rPr>
-        <w:t>i</w:t>
-      </w:r>
-      <w:r>
-        <w:rPr>
-          <w:rStyle w:val="Emphasis"/>
-          <w:rFonts w:cs="Times New Roman"/>
-          <w:color w:val="auto"/>
-          <w:sz w:val="22"/>
-          <w:szCs w:val="24"/>
-        </w:rPr>
-        <w:t xml:space="preserve">r </w:t>
-      </w:r>
-      <w:r>
-        <w:rPr>
-          <w:rStyle w:val="Emphasis"/>
-          <w:rFonts w:cs="Times New Roman"/>
-          <w:color w:val="auto"/>
-          <w:sz w:val="22"/>
-          <w:szCs w:val="24"/>
-        </w:rPr>
-        <w:t>Engineering &amp;</w:t>
-      </w:r>
-      <w:r>
-        <w:rPr>
-          <w:rStyle w:val="Emphasis"/>
-          <w:rFonts w:cs="Times New Roman"/>
-          <w:color w:val="auto"/>
-          <w:sz w:val="22"/>
-          <w:szCs w:val="24"/>
-        </w:rPr>
-        <w:t xml:space="preserve"> Aras </w:t>
-      </w:r>
-      <w:r>
-        <w:rPr>
-          <w:rStyle w:val="Emphasis"/>
-          <w:rFonts w:cs="Times New Roman"/>
-          <w:color w:val="auto"/>
-          <w:sz w:val="22"/>
-          <w:szCs w:val="24"/>
-        </w:rPr>
-        <w:t>Construction</w:t>
-      </w:r>
-      <w:r>
-        <w:rPr>
-          <w:rStyle w:val="Emphasis"/>
-          <w:rFonts w:cs="Times New Roman"/>
-          <w:color w:val="auto"/>
-          <w:sz w:val="22"/>
-          <w:szCs w:val="24"/>
-        </w:rPr>
-        <w:t xml:space="preserve"> </w:t>
-      </w:r>
-      <w:r>
-        <w:rPr>
-          <w:rStyle w:val="Emphasis"/>
-          <w:rFonts w:cs="Times New Roman"/>
-          <w:color w:val="auto"/>
-          <w:sz w:val="22"/>
-          <w:szCs w:val="24"/>
-        </w:rPr>
-        <w:t>Business Partnership</w:t>
-      </w:r>
-    </w:p>
-    <w:p>
-      <w:pPr>
-        <w:pStyle w:val="Style1"/>
-        <w:ind w:firstLine="180"/>
-        <w:rPr>
-          <w:rFonts w:cs="Times New Roman"/>
-          <w:caps w:val="0"/>
-          <w:smallCaps/>
-          <w:color w:val="auto"/>
-          <w:sz w:val="22"/>
-          <w:szCs w:val="20"/>
-        </w:rPr>
-      </w:pPr>
-      <w:r>
-        <w:rPr>
-          <w:rFonts w:cs="Times New Roman"/>
-          <w:caps w:val="0"/>
-          <w:smallCaps/>
-          <w:color w:val="auto"/>
-          <w:sz w:val="22"/>
-          <w:szCs w:val="20"/>
-        </w:rPr>
-        <w:t>Sep</w:t>
-      </w:r>
-      <w:r>
-        <w:rPr>
-          <w:rFonts w:cs="Times New Roman"/>
-          <w:caps w:val="0"/>
-          <w:smallCaps/>
-          <w:color w:val="auto"/>
-          <w:sz w:val="22"/>
-          <w:szCs w:val="20"/>
-        </w:rPr>
-        <w:t xml:space="preserve"> 2013</w:t>
-      </w:r>
-      <w:r>
-        <w:rPr>
-          <w:rFonts w:cs="Times New Roman"/>
-          <w:caps w:val="0"/>
-          <w:smallCaps/>
-          <w:color w:val="auto"/>
-          <w:sz w:val="22"/>
-          <w:szCs w:val="20"/>
-        </w:rPr>
-        <w:t xml:space="preserve"> – </w:t>
-      </w:r>
-      <w:r>
-        <w:rPr>
-          <w:rFonts w:cs="Times New Roman"/>
-          <w:caps w:val="0"/>
-          <w:smallCaps/>
-          <w:color w:val="auto"/>
-          <w:sz w:val="22"/>
-          <w:szCs w:val="20"/>
-        </w:rPr>
-        <w:t>Feb</w:t>
-      </w:r>
-      <w:r>
-        <w:rPr>
-          <w:rFonts w:cs="Times New Roman"/>
-          <w:caps w:val="0"/>
-          <w:smallCaps/>
-          <w:color w:val="auto"/>
-          <w:sz w:val="22"/>
-          <w:szCs w:val="20"/>
-        </w:rPr>
-        <w:t xml:space="preserve"> 2014</w:t>
-      </w:r>
-      <w:r>
-        <w:rPr>
-          <w:rFonts w:cs="Times New Roman"/>
-          <w:caps w:val="0"/>
-          <w:smallCaps/>
-          <w:color w:val="auto"/>
-          <w:sz w:val="22"/>
-          <w:szCs w:val="20"/>
-        </w:rPr>
-        <w:t xml:space="preserve"> / </w:t>
-      </w:r>
-      <w:r>
-        <w:rPr>
-          <w:rFonts w:cs="Times New Roman"/>
-          <w:caps w:val="0"/>
-          <w:smallCaps/>
-          <w:color w:val="auto"/>
-          <w:sz w:val="22"/>
-          <w:szCs w:val="20"/>
-        </w:rPr>
-        <w:t>Elazig</w:t>
-      </w:r>
-      <w:r>
-        <w:rPr>
-          <w:rFonts w:cs="Times New Roman"/>
-          <w:caps w:val="0"/>
-          <w:smallCaps/>
-          <w:color w:val="auto"/>
-          <w:sz w:val="22"/>
-          <w:szCs w:val="20"/>
-        </w:rPr>
-        <w:t>, TR</w:t>
-      </w:r>
-    </w:p>
-    <w:p>
-      <w:pPr>
-        <w:ind w:left="360"/>
-        <w:rPr>
-          <w:rFonts w:cs="Times New Roman"/>
-          <w:color w:val="auto"/>
-          <w:sz w:val="20"/>
-          <w:szCs w:val="20"/>
-        </w:rPr>
-      </w:pPr>
-      <w:r>
-        <w:rPr>
-          <w:rFonts w:cs="Times New Roman"/>
-          <w:color w:val="auto"/>
-          <w:sz w:val="20"/>
-          <w:szCs w:val="20"/>
-        </w:rPr>
-        <w:t xml:space="preserve">Inspected the construction stages of </w:t>
-      </w:r>
-      <w:r>
-        <w:rPr>
-          <w:rFonts w:cs="Times New Roman"/>
-          <w:color w:val="auto"/>
-          <w:sz w:val="20"/>
-          <w:szCs w:val="20"/>
-        </w:rPr>
-        <w:t>prison, housing, workplace as parts of High Security Prison Construction Project</w:t>
-      </w:r>
-      <w:r>
-        <w:rPr>
-          <w:rFonts w:cs="Times New Roman"/>
-          <w:color w:val="auto"/>
-          <w:sz w:val="20"/>
-          <w:szCs w:val="20"/>
-        </w:rPr>
-        <w:t xml:space="preserve"> for compliance with the project.</w:t>
       </w:r>
     </w:p>
     <w:p>
@@ -7497,7 +7489,7 @@
   </w:font>
   <w:font w:name="Consolas">
     <w:panose1 w:val="020B0609020204030204"/>
-    <w:charset w:val="A2"/>
+    <w:charset w:val="00"/>
     <w:family w:val="modern"/>
     <w:pitch w:val="fixed"/>
     <w:sig w:usb0="E00006FF" w:usb1="0000FCFF" w:usb2="00000001" w:usb3="00000000" w:csb0="0000019F" w:csb1="00000000"/>
@@ -7559,6 +7551,7 @@
     <w:rsid w:val="00593161"/>
     <w:rsid w:val="005B44DE"/>
     <w:rsid w:val="005C79BF"/>
+    <w:rsid w:val="0064397F"/>
     <w:rsid w:val="0070702A"/>
     <w:rsid w:val="00737941"/>
     <w:rsid w:val="00745CBB"/>
@@ -7594,6 +7587,7 @@
     <w:rsid w:val="00E5097C"/>
     <w:rsid w:val="00E70144"/>
     <w:rsid w:val="00E924FA"/>
+    <w:rsid w:val="00E93F90"/>
     <w:rsid w:val="00EA2FFC"/>
     <w:rsid w:val="00EC40FC"/>
     <w:rsid w:val="00EF67BE"/>
@@ -8371,6 +8365,10 @@
 </file>
 
 <file path=customXml/item2.xml><?xml version="1.0" encoding="utf-8"?>
+<b:Sources xmlns:b="http://schemas.openxmlformats.org/officeDocument/2006/bibliography" xmlns="http://schemas.openxmlformats.org/officeDocument/2006/bibliography" SelectedStyle="\APASixthEditionOfficeOnline.xsl" StyleName="APA" Version="6"/>
+</file>
+
+<file path=customXml/item3.xml><?xml version="1.0" encoding="utf-8"?>
 <?mso-contentType ?>
 <FormTemplates xmlns="http://schemas.microsoft.com/sharepoint/v3/contenttype/forms">
   <Display>DocumentLibraryForm</Display>
@@ -8379,11 +8377,13 @@
 </FormTemplates>
 </file>
 
-<file path=customXml/item3.xml><?xml version="1.0" encoding="utf-8"?>
-<b:Sources xmlns:b="http://schemas.openxmlformats.org/officeDocument/2006/bibliography" xmlns="http://schemas.openxmlformats.org/officeDocument/2006/bibliography" SelectedStyle="\APASixthEditionOfficeOnline.xsl" StyleName="APA" Version="6"/>
+<file path=customXml/item4.xml><?xml version="1.0" encoding="utf-8"?>
+<p:properties xmlns:p="http://schemas.microsoft.com/office/2006/metadata/properties" xmlns:xsi="http://www.w3.org/2001/XMLSchema-instance" xmlns:pc="http://schemas.microsoft.com/office/infopath/2007/PartnerControls">
+  <documentManagement/>
+</p:properties>
 </file>
 
-<file path=customXml/item4.xml><?xml version="1.0" encoding="utf-8"?>
+<file path=customXml/item5.xml><?xml version="1.0" encoding="utf-8"?>
 <ct:contentTypeSchema xmlns:ct="http://schemas.microsoft.com/office/2006/metadata/contentType" xmlns:ma="http://schemas.microsoft.com/office/2006/metadata/properties/metaAttributes" ct:_="" ma:_="" ma:contentTypeName="Belge" ma:contentTypeID="0x0101009123F76D3ABC744F89B29D0B7D74D9F0" ma:contentTypeVersion="2" ma:contentTypeDescription="Yeni belge oluşturun." ma:contentTypeScope="" ma:versionID="bec4c0c69e4e4ce871c4356b8d9ccf2a">
   <xsd:schema xmlns:xsd="http://www.w3.org/2001/XMLSchema" xmlns:xs="http://www.w3.org/2001/XMLSchema" xmlns:p="http://schemas.microsoft.com/office/2006/metadata/properties" xmlns:ns3="514f8ba1-3fd0-4f1a-be32-7589b5634ebf" targetNamespace="http://schemas.microsoft.com/office/2006/metadata/properties" ma:root="true" ma:fieldsID="7661548edf8f9ecb415e3f89ad6bf38c" ns3:_="">
     <xsd:import namespace="514f8ba1-3fd0-4f1a-be32-7589b5634ebf"/>
@@ -8515,12 +8515,6 @@
 </ct:contentTypeSchema>
 </file>
 
-<file path=customXml/item5.xml><?xml version="1.0" encoding="utf-8"?>
-<p:properties xmlns:p="http://schemas.microsoft.com/office/2006/metadata/properties" xmlns:xsi="http://www.w3.org/2001/XMLSchema-instance" xmlns:pc="http://schemas.microsoft.com/office/infopath/2007/PartnerControls">
-  <documentManagement/>
-</p:properties>
-</file>
-
 <file path=customXml/itemProps1.xml><?xml version="1.0" encoding="utf-8"?>
 <ds:datastoreItem xmlns:ds="http://schemas.openxmlformats.org/officeDocument/2006/customXml" ds:itemID="{55AF091B-3C7A-41E3-B477-F2FDAA23CFDA}">
   <ds:schemaRefs>
@@ -8530,6 +8524,14 @@
 </file>
 
 <file path=customXml/itemProps2.xml><?xml version="1.0" encoding="utf-8"?>
+<ds:datastoreItem xmlns:ds="http://schemas.openxmlformats.org/officeDocument/2006/customXml" ds:itemID="{BFD321E8-9941-4643-9549-7DE83F359F92}">
+  <ds:schemaRefs>
+    <ds:schemaRef ds:uri="http://schemas.openxmlformats.org/officeDocument/2006/bibliography"/>
+  </ds:schemaRefs>
+</ds:datastoreItem>
+</file>
+
+<file path=customXml/itemProps3.xml><?xml version="1.0" encoding="utf-8"?>
 <ds:datastoreItem xmlns:ds="http://schemas.openxmlformats.org/officeDocument/2006/customXml" ds:itemID="{ABD27C36-3D95-426D-88A4-46418D0A5071}">
   <ds:schemaRefs>
     <ds:schemaRef ds:uri="http://schemas.microsoft.com/sharepoint/v3/contenttype/forms"/>
@@ -8537,15 +8539,16 @@
 </ds:datastoreItem>
 </file>
 
-<file path=customXml/itemProps3.xml><?xml version="1.0" encoding="utf-8"?>
-<ds:datastoreItem xmlns:ds="http://schemas.openxmlformats.org/officeDocument/2006/customXml" ds:itemID="{BFD321E8-9941-4643-9549-7DE83F359F92}">
+<file path=customXml/itemProps4.xml><?xml version="1.0" encoding="utf-8"?>
+<ds:datastoreItem xmlns:ds="http://schemas.openxmlformats.org/officeDocument/2006/customXml" ds:itemID="{A4C6EDC5-2156-4772-B532-432B6B8F18C5}">
   <ds:schemaRefs>
-    <ds:schemaRef ds:uri="http://schemas.openxmlformats.org/officeDocument/2006/bibliography"/>
+    <ds:schemaRef ds:uri="http://schemas.microsoft.com/office/2006/metadata/properties"/>
+    <ds:schemaRef ds:uri="http://schemas.microsoft.com/office/infopath/2007/PartnerControls"/>
   </ds:schemaRefs>
 </ds:datastoreItem>
 </file>
 
-<file path=customXml/itemProps4.xml><?xml version="1.0" encoding="utf-8"?>
+<file path=customXml/itemProps5.xml><?xml version="1.0" encoding="utf-8"?>
 <ds:datastoreItem xmlns:ds="http://schemas.openxmlformats.org/officeDocument/2006/customXml" ds:itemID="{79215916-01EF-4252-9AD6-10AE5DF8848B}">
   <ds:schemaRefs>
     <ds:schemaRef ds:uri="http://schemas.microsoft.com/office/2006/metadata/contentType"/>
@@ -8561,13 +8564,4 @@
     <ds:schemaRef ds:uri="http://schemas.microsoft.com/internal/obd"/>
   </ds:schemaRefs>
 </ds:datastoreItem>
-</file>
-
-<file path=customXml/itemProps5.xml><?xml version="1.0" encoding="utf-8"?>
-<ds:datastoreItem xmlns:ds="http://schemas.openxmlformats.org/officeDocument/2006/customXml" ds:itemID="{A4C6EDC5-2156-4772-B532-432B6B8F18C5}">
-  <ds:schemaRefs>
-    <ds:schemaRef ds:uri="http://schemas.microsoft.com/office/2006/metadata/properties"/>
-    <ds:schemaRef ds:uri="http://schemas.microsoft.com/office/infopath/2007/PartnerControls"/>
-  </ds:schemaRefs>
-</ds:datastoreItem>
 </file>
--- a/cv/ufuk_sen_resume.docx
+++ b/cv/ufuk_sen_resume.docx
@@ -3848,16 +3848,7 @@
           <w:sz w:val="24"/>
           <w:szCs w:val="24"/>
         </w:rPr>
-        <w:t>C</w:t>
-      </w:r>
-      <w:r>
-        <w:rPr>
-          <w:rFonts w:cs="Times New Roman"/>
-          <w:color w:val="auto"/>
-          <w:sz w:val="24"/>
-          <w:szCs w:val="24"/>
-        </w:rPr>
-        <w:t>ontrol</w:t>
+        <w:t>Field</w:t>
       </w:r>
       <w:r>
         <w:rPr>
@@ -7578,8 +7569,10 @@
     <w:rsid w:val="00B4647E"/>
     <w:rsid w:val="00B618F4"/>
     <w:rsid w:val="00BA0690"/>
+    <w:rsid w:val="00C346B8"/>
     <w:rsid w:val="00CB4AE4"/>
     <w:rsid w:val="00CC7EDC"/>
+    <w:rsid w:val="00D027D6"/>
     <w:rsid w:val="00D375B6"/>
     <w:rsid w:val="00D462E6"/>
     <w:rsid w:val="00D46FB5"/>
@@ -8365,25 +8358,6 @@
 </file>
 
 <file path=customXml/item2.xml><?xml version="1.0" encoding="utf-8"?>
-<b:Sources xmlns:b="http://schemas.openxmlformats.org/officeDocument/2006/bibliography" xmlns="http://schemas.openxmlformats.org/officeDocument/2006/bibliography" SelectedStyle="\APASixthEditionOfficeOnline.xsl" StyleName="APA" Version="6"/>
-</file>
-
-<file path=customXml/item3.xml><?xml version="1.0" encoding="utf-8"?>
-<?mso-contentType ?>
-<FormTemplates xmlns="http://schemas.microsoft.com/sharepoint/v3/contenttype/forms">
-  <Display>DocumentLibraryForm</Display>
-  <Edit>DocumentLibraryForm</Edit>
-  <New>DocumentLibraryForm</New>
-</FormTemplates>
-</file>
-
-<file path=customXml/item4.xml><?xml version="1.0" encoding="utf-8"?>
-<p:properties xmlns:p="http://schemas.microsoft.com/office/2006/metadata/properties" xmlns:xsi="http://www.w3.org/2001/XMLSchema-instance" xmlns:pc="http://schemas.microsoft.com/office/infopath/2007/PartnerControls">
-  <documentManagement/>
-</p:properties>
-</file>
-
-<file path=customXml/item5.xml><?xml version="1.0" encoding="utf-8"?>
 <ct:contentTypeSchema xmlns:ct="http://schemas.microsoft.com/office/2006/metadata/contentType" xmlns:ma="http://schemas.microsoft.com/office/2006/metadata/properties/metaAttributes" ct:_="" ma:_="" ma:contentTypeName="Belge" ma:contentTypeID="0x0101009123F76D3ABC744F89B29D0B7D74D9F0" ma:contentTypeVersion="2" ma:contentTypeDescription="Yeni belge oluşturun." ma:contentTypeScope="" ma:versionID="bec4c0c69e4e4ce871c4356b8d9ccf2a">
   <xsd:schema xmlns:xsd="http://www.w3.org/2001/XMLSchema" xmlns:xs="http://www.w3.org/2001/XMLSchema" xmlns:p="http://schemas.microsoft.com/office/2006/metadata/properties" xmlns:ns3="514f8ba1-3fd0-4f1a-be32-7589b5634ebf" targetNamespace="http://schemas.microsoft.com/office/2006/metadata/properties" ma:root="true" ma:fieldsID="7661548edf8f9ecb415e3f89ad6bf38c" ns3:_="">
     <xsd:import namespace="514f8ba1-3fd0-4f1a-be32-7589b5634ebf"/>
@@ -8515,6 +8489,25 @@
 </ct:contentTypeSchema>
 </file>
 
+<file path=customXml/item3.xml><?xml version="1.0" encoding="utf-8"?>
+<p:properties xmlns:p="http://schemas.microsoft.com/office/2006/metadata/properties" xmlns:xsi="http://www.w3.org/2001/XMLSchema-instance" xmlns:pc="http://schemas.microsoft.com/office/infopath/2007/PartnerControls">
+  <documentManagement/>
+</p:properties>
+</file>
+
+<file path=customXml/item4.xml><?xml version="1.0" encoding="utf-8"?>
+<?mso-contentType ?>
+<FormTemplates xmlns="http://schemas.microsoft.com/sharepoint/v3/contenttype/forms">
+  <Display>DocumentLibraryForm</Display>
+  <Edit>DocumentLibraryForm</Edit>
+  <New>DocumentLibraryForm</New>
+</FormTemplates>
+</file>
+
+<file path=customXml/item5.xml><?xml version="1.0" encoding="utf-8"?>
+<b:Sources xmlns:b="http://schemas.openxmlformats.org/officeDocument/2006/bibliography" xmlns="http://schemas.openxmlformats.org/officeDocument/2006/bibliography" SelectedStyle="\APASixthEditionOfficeOnline.xsl" StyleName="APA" Version="6"/>
+</file>
+
 <file path=customXml/itemProps1.xml><?xml version="1.0" encoding="utf-8"?>
 <ds:datastoreItem xmlns:ds="http://schemas.openxmlformats.org/officeDocument/2006/customXml" ds:itemID="{55AF091B-3C7A-41E3-B477-F2FDAA23CFDA}">
   <ds:schemaRefs>
@@ -8524,31 +8517,6 @@
 </file>
 
 <file path=customXml/itemProps2.xml><?xml version="1.0" encoding="utf-8"?>
-<ds:datastoreItem xmlns:ds="http://schemas.openxmlformats.org/officeDocument/2006/customXml" ds:itemID="{BFD321E8-9941-4643-9549-7DE83F359F92}">
-  <ds:schemaRefs>
-    <ds:schemaRef ds:uri="http://schemas.openxmlformats.org/officeDocument/2006/bibliography"/>
-  </ds:schemaRefs>
-</ds:datastoreItem>
-</file>
-
-<file path=customXml/itemProps3.xml><?xml version="1.0" encoding="utf-8"?>
-<ds:datastoreItem xmlns:ds="http://schemas.openxmlformats.org/officeDocument/2006/customXml" ds:itemID="{ABD27C36-3D95-426D-88A4-46418D0A5071}">
-  <ds:schemaRefs>
-    <ds:schemaRef ds:uri="http://schemas.microsoft.com/sharepoint/v3/contenttype/forms"/>
-  </ds:schemaRefs>
-</ds:datastoreItem>
-</file>
-
-<file path=customXml/itemProps4.xml><?xml version="1.0" encoding="utf-8"?>
-<ds:datastoreItem xmlns:ds="http://schemas.openxmlformats.org/officeDocument/2006/customXml" ds:itemID="{A4C6EDC5-2156-4772-B532-432B6B8F18C5}">
-  <ds:schemaRefs>
-    <ds:schemaRef ds:uri="http://schemas.microsoft.com/office/2006/metadata/properties"/>
-    <ds:schemaRef ds:uri="http://schemas.microsoft.com/office/infopath/2007/PartnerControls"/>
-  </ds:schemaRefs>
-</ds:datastoreItem>
-</file>
-
-<file path=customXml/itemProps5.xml><?xml version="1.0" encoding="utf-8"?>
 <ds:datastoreItem xmlns:ds="http://schemas.openxmlformats.org/officeDocument/2006/customXml" ds:itemID="{79215916-01EF-4252-9AD6-10AE5DF8848B}">
   <ds:schemaRefs>
     <ds:schemaRef ds:uri="http://schemas.microsoft.com/office/2006/metadata/contentType"/>
@@ -8564,4 +8532,29 @@
     <ds:schemaRef ds:uri="http://schemas.microsoft.com/internal/obd"/>
   </ds:schemaRefs>
 </ds:datastoreItem>
+</file>
+
+<file path=customXml/itemProps3.xml><?xml version="1.0" encoding="utf-8"?>
+<ds:datastoreItem xmlns:ds="http://schemas.openxmlformats.org/officeDocument/2006/customXml" ds:itemID="{A4C6EDC5-2156-4772-B532-432B6B8F18C5}">
+  <ds:schemaRefs>
+    <ds:schemaRef ds:uri="http://schemas.microsoft.com/office/2006/metadata/properties"/>
+    <ds:schemaRef ds:uri="http://schemas.microsoft.com/office/infopath/2007/PartnerControls"/>
+  </ds:schemaRefs>
+</ds:datastoreItem>
+</file>
+
+<file path=customXml/itemProps4.xml><?xml version="1.0" encoding="utf-8"?>
+<ds:datastoreItem xmlns:ds="http://schemas.openxmlformats.org/officeDocument/2006/customXml" ds:itemID="{ABD27C36-3D95-426D-88A4-46418D0A5071}">
+  <ds:schemaRefs>
+    <ds:schemaRef ds:uri="http://schemas.microsoft.com/sharepoint/v3/contenttype/forms"/>
+  </ds:schemaRefs>
+</ds:datastoreItem>
+</file>
+
+<file path=customXml/itemProps5.xml><?xml version="1.0" encoding="utf-8"?>
+<ds:datastoreItem xmlns:ds="http://schemas.openxmlformats.org/officeDocument/2006/customXml" ds:itemID="{BFD321E8-9941-4643-9549-7DE83F359F92}">
+  <ds:schemaRefs>
+    <ds:schemaRef ds:uri="http://schemas.openxmlformats.org/officeDocument/2006/bibliography"/>
+  </ds:schemaRefs>
+</ds:datastoreItem>
 </file>
--- a/cv/ufuk_sen_resume.docx
+++ b/cv/ufuk_sen_resume.docx
@@ -3494,7 +3494,7 @@
           <w:sz w:val="22"/>
           <w:szCs w:val="20"/>
         </w:rPr>
-        <w:t>Dec 2024</w:t>
+        <w:t>Feb 2024</w:t>
       </w:r>
       <w:r>
         <w:rPr>
@@ -7534,6 +7534,7 @@
     <w:rsid w:val="001F673B"/>
     <w:rsid w:val="002A0934"/>
     <w:rsid w:val="002A448A"/>
+    <w:rsid w:val="00341F68"/>
     <w:rsid w:val="00465514"/>
     <w:rsid w:val="004735EB"/>
     <w:rsid w:val="004A1446"/>
@@ -7542,6 +7543,7 @@
     <w:rsid w:val="00593161"/>
     <w:rsid w:val="005B44DE"/>
     <w:rsid w:val="005C79BF"/>
+    <w:rsid w:val="006047C0"/>
     <w:rsid w:val="0064397F"/>
     <w:rsid w:val="0070702A"/>
     <w:rsid w:val="00737941"/>
@@ -8358,6 +8360,25 @@
 </file>
 
 <file path=customXml/item2.xml><?xml version="1.0" encoding="utf-8"?>
+<b:Sources xmlns:b="http://schemas.openxmlformats.org/officeDocument/2006/bibliography" xmlns="http://schemas.openxmlformats.org/officeDocument/2006/bibliography" SelectedStyle="\APASixthEditionOfficeOnline.xsl" StyleName="APA" Version="6"/>
+</file>
+
+<file path=customXml/item3.xml><?xml version="1.0" encoding="utf-8"?>
+<?mso-contentType ?>
+<FormTemplates xmlns="http://schemas.microsoft.com/sharepoint/v3/contenttype/forms">
+  <Display>DocumentLibraryForm</Display>
+  <Edit>DocumentLibraryForm</Edit>
+  <New>DocumentLibraryForm</New>
+</FormTemplates>
+</file>
+
+<file path=customXml/item4.xml><?xml version="1.0" encoding="utf-8"?>
+<p:properties xmlns:p="http://schemas.microsoft.com/office/2006/metadata/properties" xmlns:xsi="http://www.w3.org/2001/XMLSchema-instance" xmlns:pc="http://schemas.microsoft.com/office/infopath/2007/PartnerControls">
+  <documentManagement/>
+</p:properties>
+</file>
+
+<file path=customXml/item5.xml><?xml version="1.0" encoding="utf-8"?>
 <ct:contentTypeSchema xmlns:ct="http://schemas.microsoft.com/office/2006/metadata/contentType" xmlns:ma="http://schemas.microsoft.com/office/2006/metadata/properties/metaAttributes" ct:_="" ma:_="" ma:contentTypeName="Belge" ma:contentTypeID="0x0101009123F76D3ABC744F89B29D0B7D74D9F0" ma:contentTypeVersion="2" ma:contentTypeDescription="Yeni belge oluşturun." ma:contentTypeScope="" ma:versionID="bec4c0c69e4e4ce871c4356b8d9ccf2a">
   <xsd:schema xmlns:xsd="http://www.w3.org/2001/XMLSchema" xmlns:xs="http://www.w3.org/2001/XMLSchema" xmlns:p="http://schemas.microsoft.com/office/2006/metadata/properties" xmlns:ns3="514f8ba1-3fd0-4f1a-be32-7589b5634ebf" targetNamespace="http://schemas.microsoft.com/office/2006/metadata/properties" ma:root="true" ma:fieldsID="7661548edf8f9ecb415e3f89ad6bf38c" ns3:_="">
     <xsd:import namespace="514f8ba1-3fd0-4f1a-be32-7589b5634ebf"/>
@@ -8489,25 +8510,6 @@
 </ct:contentTypeSchema>
 </file>
 
-<file path=customXml/item3.xml><?xml version="1.0" encoding="utf-8"?>
-<p:properties xmlns:p="http://schemas.microsoft.com/office/2006/metadata/properties" xmlns:xsi="http://www.w3.org/2001/XMLSchema-instance" xmlns:pc="http://schemas.microsoft.com/office/infopath/2007/PartnerControls">
-  <documentManagement/>
-</p:properties>
-</file>
-
-<file path=customXml/item4.xml><?xml version="1.0" encoding="utf-8"?>
-<?mso-contentType ?>
-<FormTemplates xmlns="http://schemas.microsoft.com/sharepoint/v3/contenttype/forms">
-  <Display>DocumentLibraryForm</Display>
-  <Edit>DocumentLibraryForm</Edit>
-  <New>DocumentLibraryForm</New>
-</FormTemplates>
-</file>
-
-<file path=customXml/item5.xml><?xml version="1.0" encoding="utf-8"?>
-<b:Sources xmlns:b="http://schemas.openxmlformats.org/officeDocument/2006/bibliography" xmlns="http://schemas.openxmlformats.org/officeDocument/2006/bibliography" SelectedStyle="\APASixthEditionOfficeOnline.xsl" StyleName="APA" Version="6"/>
-</file>
-
 <file path=customXml/itemProps1.xml><?xml version="1.0" encoding="utf-8"?>
 <ds:datastoreItem xmlns:ds="http://schemas.openxmlformats.org/officeDocument/2006/customXml" ds:itemID="{55AF091B-3C7A-41E3-B477-F2FDAA23CFDA}">
   <ds:schemaRefs>
@@ -8517,6 +8519,31 @@
 </file>
 
 <file path=customXml/itemProps2.xml><?xml version="1.0" encoding="utf-8"?>
+<ds:datastoreItem xmlns:ds="http://schemas.openxmlformats.org/officeDocument/2006/customXml" ds:itemID="{BFD321E8-9941-4643-9549-7DE83F359F92}">
+  <ds:schemaRefs>
+    <ds:schemaRef ds:uri="http://schemas.openxmlformats.org/officeDocument/2006/bibliography"/>
+  </ds:schemaRefs>
+</ds:datastoreItem>
+</file>
+
+<file path=customXml/itemProps3.xml><?xml version="1.0" encoding="utf-8"?>
+<ds:datastoreItem xmlns:ds="http://schemas.openxmlformats.org/officeDocument/2006/customXml" ds:itemID="{ABD27C36-3D95-426D-88A4-46418D0A5071}">
+  <ds:schemaRefs>
+    <ds:schemaRef ds:uri="http://schemas.microsoft.com/sharepoint/v3/contenttype/forms"/>
+  </ds:schemaRefs>
+</ds:datastoreItem>
+</file>
+
+<file path=customXml/itemProps4.xml><?xml version="1.0" encoding="utf-8"?>
+<ds:datastoreItem xmlns:ds="http://schemas.openxmlformats.org/officeDocument/2006/customXml" ds:itemID="{A4C6EDC5-2156-4772-B532-432B6B8F18C5}">
+  <ds:schemaRefs>
+    <ds:schemaRef ds:uri="http://schemas.microsoft.com/office/2006/metadata/properties"/>
+    <ds:schemaRef ds:uri="http://schemas.microsoft.com/office/infopath/2007/PartnerControls"/>
+  </ds:schemaRefs>
+</ds:datastoreItem>
+</file>
+
+<file path=customXml/itemProps5.xml><?xml version="1.0" encoding="utf-8"?>
 <ds:datastoreItem xmlns:ds="http://schemas.openxmlformats.org/officeDocument/2006/customXml" ds:itemID="{79215916-01EF-4252-9AD6-10AE5DF8848B}">
   <ds:schemaRefs>
     <ds:schemaRef ds:uri="http://schemas.microsoft.com/office/2006/metadata/contentType"/>
@@ -8532,29 +8559,4 @@
     <ds:schemaRef ds:uri="http://schemas.microsoft.com/internal/obd"/>
   </ds:schemaRefs>
 </ds:datastoreItem>
-</file>
-
-<file path=customXml/itemProps3.xml><?xml version="1.0" encoding="utf-8"?>
-<ds:datastoreItem xmlns:ds="http://schemas.openxmlformats.org/officeDocument/2006/customXml" ds:itemID="{A4C6EDC5-2156-4772-B532-432B6B8F18C5}">
-  <ds:schemaRefs>
-    <ds:schemaRef ds:uri="http://schemas.microsoft.com/office/2006/metadata/properties"/>
-    <ds:schemaRef ds:uri="http://schemas.microsoft.com/office/infopath/2007/PartnerControls"/>
-  </ds:schemaRefs>
-</ds:datastoreItem>
-</file>
-
-<file path=customXml/itemProps4.xml><?xml version="1.0" encoding="utf-8"?>
-<ds:datastoreItem xmlns:ds="http://schemas.openxmlformats.org/officeDocument/2006/customXml" ds:itemID="{ABD27C36-3D95-426D-88A4-46418D0A5071}">
-  <ds:schemaRefs>
-    <ds:schemaRef ds:uri="http://schemas.microsoft.com/sharepoint/v3/contenttype/forms"/>
-  </ds:schemaRefs>
-</ds:datastoreItem>
-</file>
-
-<file path=customXml/itemProps5.xml><?xml version="1.0" encoding="utf-8"?>
-<ds:datastoreItem xmlns:ds="http://schemas.openxmlformats.org/officeDocument/2006/customXml" ds:itemID="{BFD321E8-9941-4643-9549-7DE83F359F92}">
-  <ds:schemaRefs>
-    <ds:schemaRef ds:uri="http://schemas.openxmlformats.org/officeDocument/2006/bibliography"/>
-  </ds:schemaRefs>
-</ds:datastoreItem>
 </file>